--- a/HW/Back pain hw/X12_HW3_F24.docx
+++ b/HW/Back pain hw/X12_HW3_F24.docx
@@ -2800,7 +2800,7 @@
           <w:noProof/>
         </w:rPr>
         <w:drawing>
-          <wp:inline distT="0" distB="0" distL="0" distR="0" wp14:anchorId="0AF53D6D" wp14:editId="7D423465">
+          <wp:inline distT="0" distB="0" distL="0" distR="0" wp14:anchorId="6184A408" wp14:editId="3895A7F0">
             <wp:extent cx="5334000" cy="3333750"/>
             <wp:effectExtent l="0" t="0" r="0" b="0"/>
             <wp:docPr id="22" name="Picture"/>
@@ -4003,9 +4003,6 @@
         <w:br/>
       </w:r>
       <w:r>
-        <w:br/>
-      </w:r>
-      <w:r>
         <w:rPr>
           <w:rStyle w:val="NormalTok"/>
         </w:rPr>
@@ -4060,497 +4057,34 @@
         <w:rPr>
           <w:rStyle w:val="AttributeTok"/>
         </w:rPr>
-        <w:t>likert_scale =</w:t>
-      </w:r>
-      <w:r>
-        <w:rPr>
-          <w:rStyle w:val="NormalTok"/>
-        </w:rPr>
-        <w:t xml:space="preserve"> </w:t>
-      </w:r>
-      <w:r>
-        <w:rPr>
-          <w:rStyle w:val="FunctionTok"/>
-        </w:rPr>
-        <w:t>case_when</w:t>
-      </w:r>
-      <w:r>
-        <w:rPr>
-          <w:rStyle w:val="NormalTok"/>
-        </w:rPr>
-        <w:t xml:space="preserve">(influence </w:t>
+        <w:t>influence =</w:t>
+      </w:r>
+      <w:r>
+        <w:rPr>
+          <w:rStyle w:val="NormalTok"/>
+        </w:rPr>
+        <w:t xml:space="preserve"> influence</w:t>
       </w:r>
       <w:r>
         <w:rPr>
           <w:rStyle w:val="SpecialCharTok"/>
         </w:rPr>
-        <w:t>==</w:t>
-      </w:r>
-      <w:r>
-        <w:rPr>
-          <w:rStyle w:val="NormalTok"/>
-        </w:rPr>
-        <w:t xml:space="preserve"> </w:t>
+        <w:t>/</w:t>
       </w:r>
       <w:r>
         <w:rPr>
           <w:rStyle w:val="DecValTok"/>
         </w:rPr>
-        <w:t>0</w:t>
-      </w:r>
-      <w:r>
-        <w:rPr>
-          <w:rStyle w:val="NormalTok"/>
-        </w:rPr>
-        <w:t xml:space="preserve"> </w:t>
-      </w:r>
-      <w:r>
-        <w:rPr>
-          <w:rStyle w:val="SpecialCharTok"/>
-        </w:rPr>
-        <w:t>~</w:t>
-      </w:r>
-      <w:r>
-        <w:rPr>
-          <w:rStyle w:val="NormalTok"/>
-        </w:rPr>
-        <w:t xml:space="preserve"> </w:t>
-      </w:r>
-      <w:r>
-        <w:rPr>
-          <w:rStyle w:val="DecValTok"/>
-        </w:rPr>
-        <w:t>0</w:t>
-      </w:r>
-      <w:r>
-        <w:rPr>
-          <w:rStyle w:val="NormalTok"/>
-        </w:rPr>
-        <w:t>,</w:t>
-      </w:r>
-      <w:r>
-        <w:br/>
-      </w:r>
-      <w:r>
-        <w:rPr>
-          <w:rStyle w:val="NormalTok"/>
-        </w:rPr>
-        <w:t xml:space="preserve">                                  influence </w:t>
-      </w:r>
-      <w:r>
-        <w:rPr>
-          <w:rStyle w:val="SpecialCharTok"/>
-        </w:rPr>
-        <w:t>&gt;=</w:t>
-      </w:r>
-      <w:r>
-        <w:rPr>
-          <w:rStyle w:val="NormalTok"/>
-        </w:rPr>
-        <w:t xml:space="preserve"> </w:t>
-      </w:r>
-      <w:r>
-        <w:rPr>
-          <w:rStyle w:val="DecValTok"/>
-        </w:rPr>
-        <w:t>1</w:t>
-      </w:r>
-      <w:r>
-        <w:rPr>
-          <w:rStyle w:val="NormalTok"/>
-        </w:rPr>
-        <w:t xml:space="preserve"> </w:t>
-      </w:r>
-      <w:r>
-        <w:rPr>
-          <w:rStyle w:val="SpecialCharTok"/>
-        </w:rPr>
-        <w:t>&amp;</w:t>
-      </w:r>
-      <w:r>
-        <w:rPr>
-          <w:rStyle w:val="NormalTok"/>
-        </w:rPr>
-        <w:t xml:space="preserve"> influence </w:t>
-      </w:r>
-      <w:r>
-        <w:rPr>
-          <w:rStyle w:val="SpecialCharTok"/>
-        </w:rPr>
-        <w:t>&lt;=</w:t>
-      </w:r>
-      <w:r>
-        <w:rPr>
-          <w:rStyle w:val="NormalTok"/>
-        </w:rPr>
-        <w:t xml:space="preserve"> </w:t>
-      </w:r>
-      <w:r>
-        <w:rPr>
-          <w:rStyle w:val="FloatTok"/>
-        </w:rPr>
-        <w:t>25.00</w:t>
-      </w:r>
-      <w:r>
-        <w:rPr>
-          <w:rStyle w:val="NormalTok"/>
-        </w:rPr>
-        <w:t xml:space="preserve"> </w:t>
-      </w:r>
-      <w:r>
-        <w:rPr>
-          <w:rStyle w:val="SpecialCharTok"/>
-        </w:rPr>
-        <w:t>~</w:t>
-      </w:r>
-      <w:r>
-        <w:rPr>
-          <w:rStyle w:val="NormalTok"/>
-        </w:rPr>
-        <w:t xml:space="preserve"> </w:t>
-      </w:r>
-      <w:r>
-        <w:rPr>
-          <w:rStyle w:val="DecValTok"/>
-        </w:rPr>
-        <w:t>1</w:t>
-      </w:r>
-      <w:r>
-        <w:rPr>
-          <w:rStyle w:val="NormalTok"/>
-        </w:rPr>
-        <w:t>,</w:t>
-      </w:r>
-      <w:r>
-        <w:br/>
-      </w:r>
-      <w:r>
-        <w:rPr>
-          <w:rStyle w:val="NormalTok"/>
-        </w:rPr>
-        <w:t xml:space="preserve">                                  influence </w:t>
-      </w:r>
-      <w:r>
-        <w:rPr>
-          <w:rStyle w:val="SpecialCharTok"/>
-        </w:rPr>
-        <w:t>&gt;=</w:t>
-      </w:r>
-      <w:r>
-        <w:rPr>
-          <w:rStyle w:val="NormalTok"/>
-        </w:rPr>
-        <w:t xml:space="preserve"> </w:t>
-      </w:r>
-      <w:r>
-        <w:rPr>
-          <w:rStyle w:val="FloatTok"/>
-        </w:rPr>
-        <w:t>25.01</w:t>
-      </w:r>
-      <w:r>
-        <w:rPr>
-          <w:rStyle w:val="NormalTok"/>
-        </w:rPr>
-        <w:t xml:space="preserve"> </w:t>
-      </w:r>
-      <w:r>
-        <w:rPr>
-          <w:rStyle w:val="SpecialCharTok"/>
-        </w:rPr>
-        <w:t>&amp;</w:t>
-      </w:r>
-      <w:r>
-        <w:rPr>
-          <w:rStyle w:val="NormalTok"/>
-        </w:rPr>
-        <w:t xml:space="preserve"> influence </w:t>
-      </w:r>
-      <w:r>
-        <w:rPr>
-          <w:rStyle w:val="SpecialCharTok"/>
-        </w:rPr>
-        <w:t>&lt;=</w:t>
-      </w:r>
-      <w:r>
-        <w:rPr>
-          <w:rStyle w:val="NormalTok"/>
-        </w:rPr>
-        <w:t xml:space="preserve"> </w:t>
-      </w:r>
-      <w:r>
-        <w:rPr>
-          <w:rStyle w:val="FloatTok"/>
-        </w:rPr>
-        <w:t>50.00</w:t>
-      </w:r>
-      <w:r>
-        <w:rPr>
-          <w:rStyle w:val="NormalTok"/>
-        </w:rPr>
-        <w:t xml:space="preserve">  </w:t>
-      </w:r>
-      <w:r>
-        <w:rPr>
-          <w:rStyle w:val="SpecialCharTok"/>
-        </w:rPr>
-        <w:t>~</w:t>
-      </w:r>
-      <w:r>
-        <w:rPr>
-          <w:rStyle w:val="NormalTok"/>
-        </w:rPr>
-        <w:t xml:space="preserve"> </w:t>
-      </w:r>
-      <w:r>
-        <w:rPr>
-          <w:rStyle w:val="DecValTok"/>
-        </w:rPr>
-        <w:t>2</w:t>
-      </w:r>
-      <w:r>
-        <w:rPr>
-          <w:rStyle w:val="NormalTok"/>
-        </w:rPr>
-        <w:t>,</w:t>
-      </w:r>
-      <w:r>
-        <w:br/>
-      </w:r>
-      <w:r>
-        <w:rPr>
-          <w:rStyle w:val="NormalTok"/>
-        </w:rPr>
-        <w:t xml:space="preserve">                                  influence </w:t>
-      </w:r>
-      <w:r>
-        <w:rPr>
-          <w:rStyle w:val="SpecialCharTok"/>
-        </w:rPr>
-        <w:t>&gt;=</w:t>
-      </w:r>
-      <w:r>
-        <w:rPr>
-          <w:rStyle w:val="NormalTok"/>
-        </w:rPr>
-        <w:t xml:space="preserve"> </w:t>
-      </w:r>
-      <w:r>
-        <w:rPr>
-          <w:rStyle w:val="FloatTok"/>
-        </w:rPr>
-        <w:t>50.01</w:t>
-      </w:r>
-      <w:r>
-        <w:rPr>
-          <w:rStyle w:val="NormalTok"/>
-        </w:rPr>
-        <w:t xml:space="preserve"> </w:t>
-      </w:r>
-      <w:r>
-        <w:rPr>
-          <w:rStyle w:val="SpecialCharTok"/>
-        </w:rPr>
-        <w:t>&amp;</w:t>
-      </w:r>
-      <w:r>
-        <w:rPr>
-          <w:rStyle w:val="NormalTok"/>
-        </w:rPr>
-        <w:t xml:space="preserve"> influence </w:t>
-      </w:r>
-      <w:r>
-        <w:rPr>
-          <w:rStyle w:val="SpecialCharTok"/>
-        </w:rPr>
-        <w:t>&lt;=</w:t>
-      </w:r>
-      <w:r>
-        <w:rPr>
-          <w:rStyle w:val="NormalTok"/>
-        </w:rPr>
-        <w:t xml:space="preserve"> </w:t>
-      </w:r>
-      <w:r>
-        <w:rPr>
-          <w:rStyle w:val="FloatTok"/>
-        </w:rPr>
-        <w:t>75.00</w:t>
-      </w:r>
-      <w:r>
-        <w:rPr>
-          <w:rStyle w:val="NormalTok"/>
-        </w:rPr>
-        <w:t xml:space="preserve"> </w:t>
-      </w:r>
-      <w:r>
-        <w:rPr>
-          <w:rStyle w:val="SpecialCharTok"/>
-        </w:rPr>
-        <w:t>~</w:t>
-      </w:r>
-      <w:r>
-        <w:rPr>
-          <w:rStyle w:val="NormalTok"/>
-        </w:rPr>
-        <w:t xml:space="preserve"> </w:t>
-      </w:r>
-      <w:r>
-        <w:rPr>
-          <w:rStyle w:val="DecValTok"/>
-        </w:rPr>
-        <w:t>3</w:t>
-      </w:r>
-      <w:r>
-        <w:rPr>
-          <w:rStyle w:val="NormalTok"/>
-        </w:rPr>
-        <w:t>,</w:t>
-      </w:r>
-      <w:r>
-        <w:br/>
-      </w:r>
-      <w:r>
-        <w:rPr>
-          <w:rStyle w:val="NormalTok"/>
-        </w:rPr>
-        <w:t xml:space="preserve">                                  influence </w:t>
-      </w:r>
-      <w:r>
-        <w:rPr>
-          <w:rStyle w:val="SpecialCharTok"/>
-        </w:rPr>
-        <w:t>&gt;=</w:t>
-      </w:r>
-      <w:r>
-        <w:rPr>
-          <w:rStyle w:val="FloatTok"/>
-        </w:rPr>
-        <w:t>75.01</w:t>
-      </w:r>
-      <w:r>
-        <w:rPr>
-          <w:rStyle w:val="NormalTok"/>
-        </w:rPr>
-        <w:t xml:space="preserve"> </w:t>
-      </w:r>
-      <w:r>
-        <w:rPr>
-          <w:rStyle w:val="SpecialCharTok"/>
-        </w:rPr>
-        <w:t>&amp;</w:t>
-      </w:r>
-      <w:r>
-        <w:rPr>
-          <w:rStyle w:val="NormalTok"/>
-        </w:rPr>
-        <w:t xml:space="preserve"> influence </w:t>
-      </w:r>
-      <w:r>
-        <w:rPr>
-          <w:rStyle w:val="SpecialCharTok"/>
-        </w:rPr>
-        <w:t>&lt;=</w:t>
-      </w:r>
-      <w:r>
-        <w:rPr>
-          <w:rStyle w:val="NormalTok"/>
-        </w:rPr>
-        <w:t xml:space="preserve"> </w:t>
-      </w:r>
-      <w:r>
-        <w:rPr>
-          <w:rStyle w:val="FloatTok"/>
-        </w:rPr>
-        <w:t>99.99</w:t>
-      </w:r>
-      <w:r>
-        <w:rPr>
-          <w:rStyle w:val="NormalTok"/>
-        </w:rPr>
-        <w:t xml:space="preserve"> </w:t>
-      </w:r>
-      <w:r>
-        <w:rPr>
-          <w:rStyle w:val="SpecialCharTok"/>
-        </w:rPr>
-        <w:t>~</w:t>
-      </w:r>
-      <w:r>
-        <w:rPr>
-          <w:rStyle w:val="NormalTok"/>
-        </w:rPr>
-        <w:t xml:space="preserve"> </w:t>
-      </w:r>
-      <w:r>
-        <w:rPr>
-          <w:rStyle w:val="DecValTok"/>
-        </w:rPr>
-        <w:t>4</w:t>
-      </w:r>
-      <w:r>
-        <w:rPr>
-          <w:rStyle w:val="NormalTok"/>
-        </w:rPr>
-        <w:t>,</w:t>
-      </w:r>
-      <w:r>
-        <w:br/>
-      </w:r>
-      <w:r>
-        <w:rPr>
-          <w:rStyle w:val="NormalTok"/>
-        </w:rPr>
-        <w:lastRenderedPageBreak/>
-        <w:t xml:space="preserve">                                  influence </w:t>
-      </w:r>
-      <w:r>
-        <w:rPr>
-          <w:rStyle w:val="SpecialCharTok"/>
-        </w:rPr>
-        <w:t>==</w:t>
-      </w:r>
-      <w:r>
-        <w:rPr>
-          <w:rStyle w:val="NormalTok"/>
-        </w:rPr>
-        <w:t xml:space="preserve"> </w:t>
-      </w:r>
-      <w:r>
-        <w:rPr>
-          <w:rStyle w:val="DecValTok"/>
-        </w:rPr>
-        <w:t>100</w:t>
-      </w:r>
-      <w:r>
-        <w:rPr>
-          <w:rStyle w:val="NormalTok"/>
-        </w:rPr>
-        <w:t xml:space="preserve"> </w:t>
-      </w:r>
-      <w:r>
-        <w:rPr>
-          <w:rStyle w:val="SpecialCharTok"/>
-        </w:rPr>
-        <w:t>~</w:t>
-      </w:r>
-      <w:r>
-        <w:rPr>
-          <w:rStyle w:val="NormalTok"/>
-        </w:rPr>
-        <w:t xml:space="preserve"> </w:t>
-      </w:r>
-      <w:r>
-        <w:rPr>
-          <w:rStyle w:val="DecValTok"/>
-        </w:rPr>
-        <w:t>5</w:t>
-      </w:r>
-      <w:r>
-        <w:rPr>
-          <w:rStyle w:val="NormalTok"/>
-        </w:rPr>
-        <w:t>))</w:t>
+        <w:t>20</w:t>
+      </w:r>
+      <w:r>
+        <w:rPr>
+          <w:rStyle w:val="NormalTok"/>
+        </w:rPr>
+        <w:t>)</w:t>
+      </w:r>
+      <w:r>
+        <w:br/>
       </w:r>
       <w:r>
         <w:br/>
@@ -4588,52 +4122,7 @@
         <w:rPr>
           <w:rStyle w:val="VerbatimChar"/>
         </w:rPr>
-        <w:t>##   [1] 2 4 3 3 4 4 4 2 1 1 2 2 2 3 2 5 0 3 1 2 2 1 3 3 2 2 3 3 2 4 3 3 3 2 3 3 1</w:t>
-      </w:r>
-      <w:r>
-        <w:br/>
-      </w:r>
-      <w:r>
-        <w:rPr>
-          <w:rStyle w:val="VerbatimChar"/>
-        </w:rPr>
-        <w:t>##  [38] 3 2 2 2 2 4 2 2 4 4 3 3 3 2 3 2 1 2 3 4 3 4 5 3 3 2 1 3 4 1 1 3 2 1 2 2 1</w:t>
-      </w:r>
-      <w:r>
-        <w:br/>
-      </w:r>
-      <w:r>
-        <w:rPr>
-          <w:rStyle w:val="VerbatimChar"/>
-        </w:rPr>
-        <w:t>##  [75] 2 3 0 2 1 2 1 3 2 1 2 2 2 2 2 3 2 2 5 1 1 3 3 2 3 0 3 1 2 2 2 3 3 2 2 2 1</w:t>
-      </w:r>
-      <w:r>
-        <w:br/>
-      </w:r>
-      <w:r>
-        <w:rPr>
-          <w:rStyle w:val="VerbatimChar"/>
-        </w:rPr>
-        <w:t>## [112] 3 4 5 2 1 2 2 2 1 1 1 1 2 0 2 2 3 3 2 2 2 3 3 2 2 3 2 2 1 2 1 2 2 2 1 1 2</w:t>
-      </w:r>
-      <w:r>
-        <w:br/>
-      </w:r>
-      <w:r>
-        <w:rPr>
-          <w:rStyle w:val="VerbatimChar"/>
-        </w:rPr>
-        <w:t>## [149] 2 2 1 3 1 1 1 1 2 2 1 2 2 2 2 1 2 1 1 2 2 2 1 1 2 4 0 2 2 2 2 1 3 1 1 1 1</w:t>
-      </w:r>
-      <w:r>
-        <w:br/>
-      </w:r>
-      <w:r>
-        <w:rPr>
-          <w:rStyle w:val="VerbatimChar"/>
-        </w:rPr>
-        <w:t>## [186] 0 2 2 3</w:t>
+        <w:t>## NULL</w:t>
       </w:r>
     </w:p>
     <w:p>
@@ -4671,7 +4160,7 @@
         <w:rPr>
           <w:rStyle w:val="NormalTok"/>
         </w:rPr>
-        <w:t>likert_scale)</w:t>
+        <w:t>influence)</w:t>
       </w:r>
       <w:r>
         <w:rPr>
@@ -4731,6 +4220,7 @@
         <w:rPr>
           <w:rStyle w:val="NormalTok"/>
         </w:rPr>
+        <w:lastRenderedPageBreak/>
         <w:t xml:space="preserve">                         </w:t>
       </w:r>
       <w:r>
@@ -4800,7 +4290,7 @@
           <w:noProof/>
         </w:rPr>
         <w:drawing>
-          <wp:inline distT="0" distB="0" distL="0" distR="0" wp14:anchorId="6FE0F090" wp14:editId="2379B77B">
+          <wp:inline distT="0" distB="0" distL="0" distR="0" wp14:anchorId="605884A4" wp14:editId="3EE57B58">
             <wp:extent cx="5334000" cy="3333750"/>
             <wp:effectExtent l="0" t="0" r="0" b="0"/>
             <wp:docPr id="26" name="Picture"/>
@@ -4844,33 +4334,12 @@
       <w:r>
         <w:t xml:space="preserve"> </w:t>
       </w:r>
-    </w:p>
-    <w:p>
-      <w:pPr>
-        <w:pStyle w:val="FirstParagraph"/>
-      </w:pPr>
       <w:r>
         <w:rPr>
           <w:b/>
           <w:bCs/>
         </w:rPr>
-        <w:t xml:space="preserve">Based on the enhanced strip chart, it appears that the the average total </w:t>
-      </w:r>
-      <w:proofErr w:type="gramStart"/>
-      <w:r>
-        <w:rPr>
-          <w:b/>
-          <w:bCs/>
-        </w:rPr>
-        <w:t>sit</w:t>
-      </w:r>
-      <w:proofErr w:type="gramEnd"/>
-      <w:r>
-        <w:rPr>
-          <w:b/>
-          <w:bCs/>
-        </w:rPr>
-        <w:t xml:space="preserve"> time is similar among all likert scale values. There are many more observations between likert scale 1-3 than the others. It is apparent that there are fewer observations of 0, 4, and 5, which can be seen by the fewer number of dots and the spread of the error. When investigating likert scale values of 5, many of these higher ranking employees may be considered white-collar, and thus did not report sitting time.</w:t>
+        <w:t>Based on the enhanced strip chart, it appears that the the average total sit time is relatively similar among all likert scale values. There are many more observations between likert scale 1-3 than the &lt;1 and &gt;3. It is apparent that there are fewer observations of around 0 and 4 to 5, which can be seen by the fewer number of dots and the spread of the error. When investigating likert scale values of 4 to 5, many of these higher ranking employees may be considered white-collar, and thus did not report sitting time.</w:t>
       </w:r>
     </w:p>
     <w:p>
@@ -4882,7 +4351,6 @@
         </w:numPr>
       </w:pPr>
       <w:r>
-        <w:lastRenderedPageBreak/>
         <w:t>The occupational lift variable (</w:t>
       </w:r>
       <w:r>
@@ -4972,6 +4440,7 @@
         <w:rPr>
           <w:rStyle w:val="VerbatimChar"/>
         </w:rPr>
+        <w:lastRenderedPageBreak/>
         <w:t xml:space="preserve">## [1] moderate high     rarely  </w:t>
       </w:r>
       <w:r>
@@ -5022,7 +4491,7 @@
           <w:noProof/>
         </w:rPr>
         <w:drawing>
-          <wp:inline distT="0" distB="0" distL="0" distR="0" wp14:anchorId="0F80A435" wp14:editId="55283369">
+          <wp:inline distT="0" distB="0" distL="0" distR="0" wp14:anchorId="04B9AACD" wp14:editId="61DA270E">
             <wp:extent cx="5334000" cy="3333750"/>
             <wp:effectExtent l="0" t="0" r="0" b="0"/>
             <wp:docPr id="29" name="Picture"/>
@@ -5182,7 +4651,6 @@
         <w:rPr>
           <w:rStyle w:val="VerbatimChar"/>
         </w:rPr>
-        <w:lastRenderedPageBreak/>
         <w:t>## Residuals:</w:t>
       </w:r>
       <w:r>
@@ -5337,6 +4805,7 @@
         <w:rPr>
           <w:rStyle w:val="VerbatimChar"/>
         </w:rPr>
+        <w:lastRenderedPageBreak/>
         <w:t>## Response: sittime</w:t>
       </w:r>
       <w:r>
@@ -5365,6 +4834,18 @@
           <w:rStyle w:val="VerbatimChar"/>
         </w:rPr>
         <w:t>## Residuals 868.85 186</w:t>
+      </w:r>
+    </w:p>
+    <w:p>
+      <w:pPr>
+        <w:pStyle w:val="FirstParagraph"/>
+      </w:pPr>
+      <w:r>
+        <w:rPr>
+          <w:b/>
+          <w:bCs/>
+        </w:rPr>
+        <w:t>F(2, 186) = 0.015, P-value = 0.985</w:t>
       </w:r>
     </w:p>
     <w:p>
@@ -5394,33 +4875,6 @@
         <w:pStyle w:val="SourceCode"/>
       </w:pPr>
       <w:r>
-        <w:rPr>
-          <w:rStyle w:val="CommentTok"/>
-        </w:rPr>
-        <w:t># I could not get the strip chart to facet</w:t>
-      </w:r>
-      <w:r>
-        <w:br/>
-      </w:r>
-      <w:r>
-        <w:rPr>
-          <w:rStyle w:val="CommentTok"/>
-        </w:rPr>
-        <w:t># enhanced_stripchart(sittime ~ likert_scale, data = g3)+</w:t>
-      </w:r>
-      <w:r>
-        <w:br/>
-      </w:r>
-      <w:r>
-        <w:rPr>
-          <w:rStyle w:val="CommentTok"/>
-        </w:rPr>
-        <w:t>#   facet_wrap(~occlift)</w:t>
-      </w:r>
-      <w:r>
-        <w:br/>
-      </w:r>
-      <w:r>
         <w:br/>
       </w:r>
       <w:r>
@@ -5481,7 +4935,7 @@
         <w:rPr>
           <w:rStyle w:val="NormalTok"/>
         </w:rPr>
-        <w:t>(likert_scale)))</w:t>
+        <w:t>(influence)))</w:t>
       </w:r>
       <w:r>
         <w:rPr>
@@ -5619,7 +5073,7 @@
         <w:rPr>
           <w:rStyle w:val="StringTok"/>
         </w:rPr>
-        <w:t>'Sit time ~ Likert scale x lifting frequency'</w:t>
+        <w:t>'Sit time ~ Influence x lifting frequency'</w:t>
       </w:r>
       <w:r>
         <w:rPr>
@@ -5636,9 +5090,8 @@
         <w:rPr>
           <w:noProof/>
         </w:rPr>
-        <w:lastRenderedPageBreak/>
         <w:drawing>
-          <wp:inline distT="0" distB="0" distL="0" distR="0" wp14:anchorId="024918CB" wp14:editId="4948C876">
+          <wp:inline distT="0" distB="0" distL="0" distR="0" wp14:anchorId="091920DA" wp14:editId="240DF9BA">
             <wp:extent cx="5334000" cy="3333750"/>
             <wp:effectExtent l="0" t="0" r="0" b="0"/>
             <wp:docPr id="32" name="Picture"/>
@@ -5679,52 +5132,202 @@
           </wp:inline>
         </w:drawing>
       </w:r>
-      <w:r>
-        <w:t xml:space="preserve"> </w:t>
-      </w:r>
     </w:p>
     <w:p>
       <w:pPr>
-        <w:pStyle w:val="FirstParagraph"/>
-        <w:rPr>
-          <w:b/>
-          <w:bCs/>
-        </w:rPr>
-      </w:pPr>
-      <w:r>
-        <w:rPr>
-          <w:b/>
-          <w:bCs/>
-        </w:rPr>
-        <w:t>It is hard to tease out a trend in the potential interaction based on this figure. It looks like the spread of observations is greater in the rarely lifting category than the other two. However, for all three lifting categories, it appears that the likert scale-2 value has the most observations while 0</w:t>
-      </w:r>
-      <w:r>
-        <w:rPr>
-          <w:b/>
-          <w:bCs/>
-        </w:rPr>
-        <w:t xml:space="preserve"> and 5</w:t>
-      </w:r>
-      <w:r>
-        <w:rPr>
-          <w:b/>
-          <w:bCs/>
-        </w:rPr>
-        <w:t xml:space="preserve"> ha</w:t>
-      </w:r>
-      <w:r>
-        <w:rPr>
-          <w:b/>
-          <w:bCs/>
-        </w:rPr>
-        <w:t>ve</w:t>
-      </w:r>
-      <w:r>
-        <w:rPr>
-          <w:b/>
-          <w:bCs/>
-        </w:rPr>
-        <w:t xml:space="preserve"> the fewest. </w:t>
+        <w:pStyle w:val="SourceCode"/>
+      </w:pPr>
+      <w:r>
+        <w:rPr>
+          <w:rStyle w:val="FunctionTok"/>
+        </w:rPr>
+        <w:t>ggplot</w:t>
+      </w:r>
+      <w:r>
+        <w:rPr>
+          <w:rStyle w:val="NormalTok"/>
+        </w:rPr>
+        <w:t xml:space="preserve">(g3, </w:t>
+      </w:r>
+      <w:r>
+        <w:rPr>
+          <w:rStyle w:val="FunctionTok"/>
+        </w:rPr>
+        <w:t>aes</w:t>
+      </w:r>
+      <w:r>
+        <w:rPr>
+          <w:rStyle w:val="NormalTok"/>
+        </w:rPr>
+        <w:t>(</w:t>
+      </w:r>
+      <w:r>
+        <w:rPr>
+          <w:rStyle w:val="AttributeTok"/>
+        </w:rPr>
+        <w:t>y =</w:t>
+      </w:r>
+      <w:r>
+        <w:rPr>
+          <w:rStyle w:val="NormalTok"/>
+        </w:rPr>
+        <w:t xml:space="preserve"> sittime, </w:t>
+      </w:r>
+      <w:r>
+        <w:rPr>
+          <w:rStyle w:val="AttributeTok"/>
+        </w:rPr>
+        <w:t>x =</w:t>
+      </w:r>
+      <w:r>
+        <w:rPr>
+          <w:rStyle w:val="NormalTok"/>
+        </w:rPr>
+        <w:t xml:space="preserve"> influence))</w:t>
+      </w:r>
+      <w:r>
+        <w:rPr>
+          <w:rStyle w:val="SpecialCharTok"/>
+        </w:rPr>
+        <w:t>+</w:t>
+      </w:r>
+      <w:r>
+        <w:br/>
+      </w:r>
+      <w:r>
+        <w:rPr>
+          <w:rStyle w:val="NormalTok"/>
+        </w:rPr>
+        <w:t xml:space="preserve">  </w:t>
+      </w:r>
+      <w:r>
+        <w:rPr>
+          <w:rStyle w:val="FunctionTok"/>
+        </w:rPr>
+        <w:t>geom_violin</w:t>
+      </w:r>
+      <w:r>
+        <w:rPr>
+          <w:rStyle w:val="NormalTok"/>
+        </w:rPr>
+        <w:t>()</w:t>
+      </w:r>
+      <w:r>
+        <w:rPr>
+          <w:rStyle w:val="SpecialCharTok"/>
+        </w:rPr>
+        <w:t>+</w:t>
+      </w:r>
+      <w:r>
+        <w:br/>
+      </w:r>
+      <w:r>
+        <w:rPr>
+          <w:rStyle w:val="NormalTok"/>
+        </w:rPr>
+        <w:t xml:space="preserve">  </w:t>
+      </w:r>
+      <w:r>
+        <w:rPr>
+          <w:rStyle w:val="FunctionTok"/>
+        </w:rPr>
+        <w:t>geom_point</w:t>
+      </w:r>
+      <w:r>
+        <w:rPr>
+          <w:rStyle w:val="NormalTok"/>
+        </w:rPr>
+        <w:t>()</w:t>
+      </w:r>
+      <w:r>
+        <w:rPr>
+          <w:rStyle w:val="SpecialCharTok"/>
+        </w:rPr>
+        <w:t>+</w:t>
+      </w:r>
+      <w:r>
+        <w:br/>
+      </w:r>
+      <w:r>
+        <w:rPr>
+          <w:rStyle w:val="NormalTok"/>
+        </w:rPr>
+        <w:t xml:space="preserve">  </w:t>
+      </w:r>
+      <w:r>
+        <w:rPr>
+          <w:rStyle w:val="FunctionTok"/>
+        </w:rPr>
+        <w:t>facet_wrap</w:t>
+      </w:r>
+      <w:r>
+        <w:rPr>
+          <w:rStyle w:val="NormalTok"/>
+        </w:rPr>
+        <w:t>(</w:t>
+      </w:r>
+      <w:r>
+        <w:rPr>
+          <w:rStyle w:val="SpecialCharTok"/>
+        </w:rPr>
+        <w:t>~</w:t>
+      </w:r>
+      <w:r>
+        <w:rPr>
+          <w:rStyle w:val="NormalTok"/>
+        </w:rPr>
+        <w:t>occlift)</w:t>
+      </w:r>
+      <w:r>
+        <w:rPr>
+          <w:rStyle w:val="SpecialCharTok"/>
+        </w:rPr>
+        <w:t>+</w:t>
+      </w:r>
+      <w:r>
+        <w:br/>
+      </w:r>
+      <w:r>
+        <w:rPr>
+          <w:rStyle w:val="NormalTok"/>
+        </w:rPr>
+        <w:t xml:space="preserve">  </w:t>
+      </w:r>
+      <w:r>
+        <w:rPr>
+          <w:rStyle w:val="FunctionTok"/>
+        </w:rPr>
+        <w:t>labs</w:t>
+      </w:r>
+      <w:r>
+        <w:rPr>
+          <w:rStyle w:val="NormalTok"/>
+        </w:rPr>
+        <w:t>(</w:t>
+      </w:r>
+      <w:r>
+        <w:rPr>
+          <w:rStyle w:val="AttributeTok"/>
+        </w:rPr>
+        <w:t>title =</w:t>
+      </w:r>
+      <w:r>
+        <w:rPr>
+          <w:rStyle w:val="NormalTok"/>
+        </w:rPr>
+        <w:t xml:space="preserve"> </w:t>
+      </w:r>
+      <w:r>
+        <w:rPr>
+          <w:rStyle w:val="StringTok"/>
+        </w:rPr>
+        <w:t>'Sit time ~ Influence x lifting frequency'</w:t>
+      </w:r>
+      <w:r>
+        <w:rPr>
+          <w:rStyle w:val="NormalTok"/>
+        </w:rPr>
+        <w:t>)</w:t>
       </w:r>
     </w:p>
     <w:p>
@@ -5733,348 +5336,11 @@
       </w:pPr>
       <w:r>
         <w:rPr>
-          <w:b/>
-          <w:bCs/>
-        </w:rPr>
-        <w:t xml:space="preserve">The high group appears to have no trend, the moderate group appears to have a positive relationship between sit time and likert scale, and the </w:t>
-      </w:r>
-      <w:proofErr w:type="gramStart"/>
-      <w:r>
-        <w:rPr>
-          <w:b/>
-          <w:bCs/>
-        </w:rPr>
-        <w:t>rarely</w:t>
-      </w:r>
-      <w:proofErr w:type="gramEnd"/>
-      <w:r>
-        <w:rPr>
-          <w:b/>
-          <w:bCs/>
-        </w:rPr>
-        <w:t xml:space="preserve"> group appears to have a negative relationship.</w:t>
-      </w:r>
-    </w:p>
-    <w:p>
-      <w:pPr>
-        <w:pStyle w:val="Compact"/>
-        <w:numPr>
-          <w:ilvl w:val="0"/>
-          <w:numId w:val="8"/>
-        </w:numPr>
-      </w:pPr>
-      <w:r>
-        <w:t>Fit the interaction model with your new version of the influence variable and occupation lifting, run a model summary, generate two versions of the effects plot (regular version with “faceted” panels and a multiline version that overlays the lines with CI bands and different line types), and write out the estimated model (define any indicators used).</w:t>
-      </w:r>
-    </w:p>
-    <w:p>
-      <w:pPr>
-        <w:pStyle w:val="SourceCode"/>
-      </w:pPr>
-      <w:r>
-        <w:rPr>
-          <w:rStyle w:val="NormalTok"/>
-        </w:rPr>
-        <w:t xml:space="preserve">lm2 </w:t>
-      </w:r>
-      <w:r>
-        <w:rPr>
-          <w:rStyle w:val="OtherTok"/>
-        </w:rPr>
-        <w:t>&lt;-</w:t>
-      </w:r>
-      <w:r>
-        <w:rPr>
-          <w:rStyle w:val="NormalTok"/>
-        </w:rPr>
-        <w:t xml:space="preserve"> </w:t>
-      </w:r>
-      <w:r>
-        <w:rPr>
-          <w:rStyle w:val="FunctionTok"/>
-        </w:rPr>
-        <w:t>lm</w:t>
-      </w:r>
-      <w:r>
-        <w:rPr>
-          <w:rStyle w:val="NormalTok"/>
-        </w:rPr>
-        <w:t xml:space="preserve">(sittime </w:t>
-      </w:r>
-      <w:r>
-        <w:rPr>
-          <w:rStyle w:val="SpecialCharTok"/>
-        </w:rPr>
-        <w:t>~</w:t>
-      </w:r>
-      <w:r>
-        <w:rPr>
-          <w:rStyle w:val="NormalTok"/>
-        </w:rPr>
-        <w:t xml:space="preserve"> likert_scale</w:t>
-      </w:r>
-      <w:r>
-        <w:rPr>
-          <w:rStyle w:val="SpecialCharTok"/>
-        </w:rPr>
-        <w:t>*</w:t>
-      </w:r>
-      <w:r>
-        <w:rPr>
-          <w:rStyle w:val="NormalTok"/>
-        </w:rPr>
-        <w:t xml:space="preserve">occlift, </w:t>
-      </w:r>
-      <w:r>
-        <w:rPr>
-          <w:rStyle w:val="AttributeTok"/>
-        </w:rPr>
-        <w:t>data =</w:t>
-      </w:r>
-      <w:r>
-        <w:rPr>
-          <w:rStyle w:val="NormalTok"/>
-        </w:rPr>
-        <w:t xml:space="preserve"> g3)</w:t>
-      </w:r>
-      <w:r>
-        <w:br/>
-      </w:r>
-      <w:r>
-        <w:rPr>
-          <w:rStyle w:val="FunctionTok"/>
-        </w:rPr>
-        <w:t>summary</w:t>
-      </w:r>
-      <w:r>
-        <w:rPr>
-          <w:rStyle w:val="NormalTok"/>
-        </w:rPr>
-        <w:t>(lm2)</w:t>
-      </w:r>
-    </w:p>
-    <w:p>
-      <w:pPr>
-        <w:pStyle w:val="SourceCode"/>
-      </w:pPr>
-      <w:r>
-        <w:rPr>
-          <w:rStyle w:val="VerbatimChar"/>
-        </w:rPr>
-        <w:t xml:space="preserve">## </w:t>
-      </w:r>
-      <w:r>
-        <w:br/>
-      </w:r>
-      <w:r>
-        <w:rPr>
-          <w:rStyle w:val="VerbatimChar"/>
-        </w:rPr>
-        <w:t>## Call:</w:t>
-      </w:r>
-      <w:r>
-        <w:br/>
-      </w:r>
-      <w:r>
-        <w:rPr>
-          <w:rStyle w:val="VerbatimChar"/>
-        </w:rPr>
-        <w:t>## lm(formula = sittime ~ likert_scale * occlift, data = g3)</w:t>
-      </w:r>
-      <w:r>
-        <w:br/>
-      </w:r>
-      <w:r>
-        <w:rPr>
-          <w:rStyle w:val="VerbatimChar"/>
-        </w:rPr>
-        <w:t xml:space="preserve">## </w:t>
-      </w:r>
-      <w:r>
-        <w:br/>
-      </w:r>
-      <w:r>
-        <w:rPr>
-          <w:rStyle w:val="VerbatimChar"/>
-        </w:rPr>
-        <w:t>## Residuals:</w:t>
-      </w:r>
-      <w:r>
-        <w:br/>
-      </w:r>
-      <w:r>
-        <w:rPr>
-          <w:rStyle w:val="VerbatimChar"/>
-        </w:rPr>
-        <w:t xml:space="preserve">##     Min      1Q  Median      3Q     Max </w:t>
-      </w:r>
-      <w:r>
-        <w:br/>
-      </w:r>
-      <w:r>
-        <w:rPr>
-          <w:rStyle w:val="VerbatimChar"/>
-        </w:rPr>
-        <w:t xml:space="preserve">## -4.7837 -1.5450 -0.1612  1.3691  6.2557 </w:t>
-      </w:r>
-      <w:r>
-        <w:br/>
-      </w:r>
-      <w:r>
-        <w:rPr>
-          <w:rStyle w:val="VerbatimChar"/>
-        </w:rPr>
-        <w:t xml:space="preserve">## </w:t>
-      </w:r>
-      <w:r>
-        <w:br/>
-      </w:r>
-      <w:r>
-        <w:rPr>
-          <w:rStyle w:val="VerbatimChar"/>
-        </w:rPr>
-        <w:t>## Coefficients:</w:t>
-      </w:r>
-      <w:r>
-        <w:br/>
-      </w:r>
-      <w:r>
-        <w:rPr>
-          <w:rStyle w:val="VerbatimChar"/>
-        </w:rPr>
-        <w:t>##                              Estimate Std. Error t value Pr(&gt;|t|)</w:t>
-      </w:r>
-      <w:r>
-        <w:br/>
-      </w:r>
-      <w:r>
-        <w:rPr>
-          <w:rStyle w:val="VerbatimChar"/>
-        </w:rPr>
-        <w:t>## (Intercept)                    6.9878     0.5595  12.490   &lt;2e-16</w:t>
-      </w:r>
-      <w:r>
-        <w:br/>
-      </w:r>
-      <w:r>
-        <w:rPr>
-          <w:rStyle w:val="VerbatimChar"/>
+          <w:noProof/>
         </w:rPr>
         <w:lastRenderedPageBreak/>
-        <w:t>## likert_scale                   0.1386     0.2294   0.604   0.5463</w:t>
-      </w:r>
-      <w:r>
-        <w:br/>
-      </w:r>
-      <w:r>
-        <w:rPr>
-          <w:rStyle w:val="VerbatimChar"/>
-        </w:rPr>
-        <w:t>## occliftmoderate               -1.7615     0.8949  -1.968   0.0505</w:t>
-      </w:r>
-      <w:r>
-        <w:br/>
-      </w:r>
-      <w:r>
-        <w:rPr>
-          <w:rStyle w:val="VerbatimChar"/>
-        </w:rPr>
-        <w:t>## occliftrarely                  0.5800     0.8424   0.688   0.4920</w:t>
-      </w:r>
-      <w:r>
-        <w:br/>
-      </w:r>
-      <w:r>
-        <w:rPr>
-          <w:rStyle w:val="VerbatimChar"/>
-        </w:rPr>
-        <w:t>## likert_scale:occliftmoderate   0.8663     0.3773   2.296   0.0228</w:t>
-      </w:r>
-      <w:r>
-        <w:br/>
-      </w:r>
-      <w:r>
-        <w:rPr>
-          <w:rStyle w:val="VerbatimChar"/>
-        </w:rPr>
-        <w:t>## likert_scale:occliftrarely    -0.2904     0.3587  -0.809   0.4193</w:t>
-      </w:r>
-      <w:r>
-        <w:br/>
-      </w:r>
-      <w:r>
-        <w:rPr>
-          <w:rStyle w:val="VerbatimChar"/>
-        </w:rPr>
-        <w:t xml:space="preserve">## </w:t>
-      </w:r>
-      <w:r>
-        <w:br/>
-      </w:r>
-      <w:r>
-        <w:rPr>
-          <w:rStyle w:val="VerbatimChar"/>
-        </w:rPr>
-        <w:t>## Residual standard error: 2.111 on 183 degrees of freedom</w:t>
-      </w:r>
-      <w:r>
-        <w:br/>
-      </w:r>
-      <w:r>
-        <w:rPr>
-          <w:rStyle w:val="VerbatimChar"/>
-        </w:rPr>
-        <w:t xml:space="preserve">## Multiple R-squared:  0.06129,    Adjusted R-squared:  0.03564 </w:t>
-      </w:r>
-      <w:r>
-        <w:br/>
-      </w:r>
-      <w:r>
-        <w:rPr>
-          <w:rStyle w:val="VerbatimChar"/>
-        </w:rPr>
-        <w:t>## F-statistic:  2.39 on 5 and 183 DF,  p-value: 0.03962</w:t>
-      </w:r>
-    </w:p>
-    <w:p>
-      <w:pPr>
-        <w:pStyle w:val="SourceCode"/>
-      </w:pPr>
-      <w:r>
-        <w:rPr>
-          <w:rStyle w:val="FunctionTok"/>
-        </w:rPr>
-        <w:t>plot</w:t>
-      </w:r>
-      <w:r>
-        <w:rPr>
-          <w:rStyle w:val="NormalTok"/>
-        </w:rPr>
-        <w:t>(</w:t>
-      </w:r>
-      <w:r>
-        <w:rPr>
-          <w:rStyle w:val="FunctionTok"/>
-        </w:rPr>
-        <w:t>allEffects</w:t>
-      </w:r>
-      <w:r>
-        <w:rPr>
-          <w:rStyle w:val="NormalTok"/>
-        </w:rPr>
-        <w:t>(lm2))</w:t>
-      </w:r>
-    </w:p>
-    <w:p>
-      <w:pPr>
-        <w:pStyle w:val="FirstParagraph"/>
-      </w:pPr>
-      <w:r>
-        <w:rPr>
-          <w:noProof/>
-        </w:rPr>
         <w:drawing>
-          <wp:inline distT="0" distB="0" distL="0" distR="0" wp14:anchorId="083F30DD" wp14:editId="7B42382B">
+          <wp:inline distT="0" distB="0" distL="0" distR="0" wp14:anchorId="473226B1" wp14:editId="6A033122">
             <wp:extent cx="5334000" cy="3333750"/>
             <wp:effectExtent l="0" t="0" r="0" b="0"/>
             <wp:docPr id="35" name="Picture"/>
@@ -6083,7 +5349,7 @@
               <a:graphicData uri="http://schemas.openxmlformats.org/drawingml/2006/picture">
                 <pic:pic xmlns:pic="http://schemas.openxmlformats.org/drawingml/2006/picture">
                   <pic:nvPicPr>
-                    <pic:cNvPr id="36" name="Picture" descr="X12_HW3_F24_files/figure-docx/unnamed-chunk-6-1.png"/>
+                    <pic:cNvPr id="36" name="Picture" descr="X12_HW3_F24_files/figure-docx/unnamed-chunk-5-2.png"/>
                     <pic:cNvPicPr>
                       <a:picLocks noChangeAspect="1" noChangeArrowheads="1"/>
                     </pic:cNvPicPr>
@@ -6115,155 +5381,337 @@
           </wp:inline>
         </w:drawing>
       </w:r>
+      <w:r>
+        <w:t xml:space="preserve"> </w:t>
+      </w:r>
+      <w:r>
+        <w:rPr>
+          <w:b/>
+          <w:bCs/>
+        </w:rPr>
+        <w:t>It is hard to tease out a trend in the potential interaction based on this figure. It looks like the spread of observations is greater in the rarely lifting category than the other two. However, for all three lifting categories, it appears that the likert scale-2 value has the most observations while 0 has the fewest. The high group appears to have no trend, the moderate group appears to have a positive relationship between sit time and likert scale, and the rarely group appears to have a negative relationship, but this is hard to confirm by the spread of these data.</w:t>
+      </w:r>
     </w:p>
     <w:p>
       <w:pPr>
-        <w:pStyle w:val="SourceCode"/>
-      </w:pPr>
-      <w:r>
-        <w:rPr>
-          <w:rStyle w:val="FunctionTok"/>
-        </w:rPr>
-        <w:t>plot</w:t>
-      </w:r>
-      <w:r>
-        <w:rPr>
-          <w:rStyle w:val="NormalTok"/>
-        </w:rPr>
-        <w:t>(</w:t>
-      </w:r>
-      <w:r>
-        <w:rPr>
-          <w:rStyle w:val="FunctionTok"/>
-        </w:rPr>
-        <w:t>allEffects</w:t>
-      </w:r>
-      <w:r>
-        <w:rPr>
-          <w:rStyle w:val="NormalTok"/>
-        </w:rPr>
-        <w:t xml:space="preserve">(lm2), </w:t>
-      </w:r>
-      <w:r>
-        <w:rPr>
-          <w:rStyle w:val="AttributeTok"/>
-        </w:rPr>
-        <w:t>multiline =</w:t>
-      </w:r>
-      <w:r>
-        <w:rPr>
-          <w:rStyle w:val="NormalTok"/>
-        </w:rPr>
-        <w:t xml:space="preserve"> T, </w:t>
-      </w:r>
-      <w:r>
-        <w:rPr>
-          <w:rStyle w:val="AttributeTok"/>
-        </w:rPr>
-        <w:t>grid =</w:t>
-      </w:r>
-      <w:r>
-        <w:rPr>
-          <w:rStyle w:val="NormalTok"/>
-        </w:rPr>
-        <w:t xml:space="preserve"> T, </w:t>
-      </w:r>
-      <w:r>
-        <w:rPr>
-          <w:rStyle w:val="AttributeTok"/>
-        </w:rPr>
-        <w:t>confint =</w:t>
-      </w:r>
-      <w:r>
-        <w:rPr>
-          <w:rStyle w:val="NormalTok"/>
-        </w:rPr>
-        <w:t xml:space="preserve"> </w:t>
-      </w:r>
-      <w:r>
-        <w:rPr>
-          <w:rStyle w:val="FunctionTok"/>
-        </w:rPr>
-        <w:t>list</w:t>
-      </w:r>
-      <w:r>
-        <w:rPr>
-          <w:rStyle w:val="NormalTok"/>
-        </w:rPr>
-        <w:t>(</w:t>
-      </w:r>
-      <w:r>
-        <w:rPr>
-          <w:rStyle w:val="AttributeTok"/>
-        </w:rPr>
-        <w:t>style =</w:t>
-      </w:r>
-      <w:r>
-        <w:rPr>
-          <w:rStyle w:val="NormalTok"/>
-        </w:rPr>
-        <w:t xml:space="preserve"> </w:t>
-      </w:r>
-      <w:r>
-        <w:rPr>
-          <w:rStyle w:val="StringTok"/>
-        </w:rPr>
-        <w:t>'auto'</w:t>
-      </w:r>
-      <w:r>
-        <w:rPr>
-          <w:rStyle w:val="NormalTok"/>
-        </w:rPr>
-        <w:t xml:space="preserve">), </w:t>
-      </w:r>
-      <w:r>
-        <w:rPr>
-          <w:rStyle w:val="AttributeTok"/>
-        </w:rPr>
-        <w:t>lty =</w:t>
-      </w:r>
-      <w:r>
-        <w:rPr>
-          <w:rStyle w:val="NormalTok"/>
-        </w:rPr>
-        <w:t xml:space="preserve"> </w:t>
-      </w:r>
-      <w:r>
-        <w:rPr>
-          <w:rStyle w:val="DecValTok"/>
-        </w:rPr>
-        <w:t>1</w:t>
-      </w:r>
-      <w:r>
-        <w:rPr>
-          <w:rStyle w:val="SpecialCharTok"/>
-        </w:rPr>
-        <w:t>:</w:t>
-      </w:r>
-      <w:r>
-        <w:rPr>
-          <w:rStyle w:val="DecValTok"/>
-        </w:rPr>
-        <w:t>3</w:t>
-      </w:r>
-      <w:r>
-        <w:rPr>
-          <w:rStyle w:val="NormalTok"/>
-        </w:rPr>
-        <w:t>)</w:t>
+        <w:pStyle w:val="Compact"/>
+        <w:numPr>
+          <w:ilvl w:val="0"/>
+          <w:numId w:val="8"/>
+        </w:numPr>
+      </w:pPr>
+      <w:r>
+        <w:t>Fit the interaction model with your new version of the influence variable and occupation lifting, run a model summary, generate two versions of the effects plot (regular version with “faceted” panels and a multiline version that overlays the lines with CI bands and different line types), and write out the estimated model (define any indicators used).</w:t>
       </w:r>
     </w:p>
     <w:p>
       <w:pPr>
+        <w:pStyle w:val="SourceCode"/>
+      </w:pPr>
+      <w:r>
+        <w:rPr>
+          <w:rStyle w:val="NormalTok"/>
+        </w:rPr>
+        <w:t xml:space="preserve">lm2 </w:t>
+      </w:r>
+      <w:r>
+        <w:rPr>
+          <w:rStyle w:val="OtherTok"/>
+        </w:rPr>
+        <w:t>&lt;-</w:t>
+      </w:r>
+      <w:r>
+        <w:rPr>
+          <w:rStyle w:val="NormalTok"/>
+        </w:rPr>
+        <w:t xml:space="preserve"> </w:t>
+      </w:r>
+      <w:r>
+        <w:rPr>
+          <w:rStyle w:val="FunctionTok"/>
+        </w:rPr>
+        <w:t>lm</w:t>
+      </w:r>
+      <w:r>
+        <w:rPr>
+          <w:rStyle w:val="NormalTok"/>
+        </w:rPr>
+        <w:t xml:space="preserve">(sittime </w:t>
+      </w:r>
+      <w:r>
+        <w:rPr>
+          <w:rStyle w:val="SpecialCharTok"/>
+        </w:rPr>
+        <w:t>~</w:t>
+      </w:r>
+      <w:r>
+        <w:rPr>
+          <w:rStyle w:val="NormalTok"/>
+        </w:rPr>
+        <w:t xml:space="preserve"> influence</w:t>
+      </w:r>
+      <w:r>
+        <w:rPr>
+          <w:rStyle w:val="SpecialCharTok"/>
+        </w:rPr>
+        <w:t>*</w:t>
+      </w:r>
+      <w:r>
+        <w:rPr>
+          <w:rStyle w:val="NormalTok"/>
+        </w:rPr>
+        <w:t xml:space="preserve">occlift, </w:t>
+      </w:r>
+      <w:r>
+        <w:rPr>
+          <w:rStyle w:val="AttributeTok"/>
+        </w:rPr>
+        <w:t>data =</w:t>
+      </w:r>
+      <w:r>
+        <w:rPr>
+          <w:rStyle w:val="NormalTok"/>
+        </w:rPr>
+        <w:t xml:space="preserve"> g3)</w:t>
+      </w:r>
+      <w:r>
+        <w:br/>
+      </w:r>
+      <w:r>
+        <w:rPr>
+          <w:rStyle w:val="FunctionTok"/>
+        </w:rPr>
+        <w:t>summary</w:t>
+      </w:r>
+      <w:r>
+        <w:rPr>
+          <w:rStyle w:val="NormalTok"/>
+        </w:rPr>
+        <w:t>(lm2)</w:t>
+      </w:r>
+    </w:p>
+    <w:p>
+      <w:pPr>
+        <w:pStyle w:val="SourceCode"/>
+      </w:pPr>
+      <w:r>
+        <w:rPr>
+          <w:rStyle w:val="VerbatimChar"/>
+        </w:rPr>
+        <w:t xml:space="preserve">## </w:t>
+      </w:r>
+      <w:r>
+        <w:br/>
+      </w:r>
+      <w:r>
+        <w:rPr>
+          <w:rStyle w:val="VerbatimChar"/>
+        </w:rPr>
+        <w:t>## Call:</w:t>
+      </w:r>
+      <w:r>
+        <w:br/>
+      </w:r>
+      <w:r>
+        <w:rPr>
+          <w:rStyle w:val="VerbatimChar"/>
+        </w:rPr>
+        <w:t>## lm(formula = sittime ~ influence * occlift, data = g3)</w:t>
+      </w:r>
+      <w:r>
+        <w:br/>
+      </w:r>
+      <w:r>
+        <w:rPr>
+          <w:rStyle w:val="VerbatimChar"/>
+        </w:rPr>
+        <w:t xml:space="preserve">## </w:t>
+      </w:r>
+      <w:r>
+        <w:br/>
+      </w:r>
+      <w:r>
+        <w:rPr>
+          <w:rStyle w:val="VerbatimChar"/>
+        </w:rPr>
+        <w:t>## Residuals:</w:t>
+      </w:r>
+      <w:r>
+        <w:br/>
+      </w:r>
+      <w:r>
+        <w:rPr>
+          <w:rStyle w:val="VerbatimChar"/>
+        </w:rPr>
+        <w:t xml:space="preserve">##     Min      1Q  Median      3Q     Max </w:t>
+      </w:r>
+      <w:r>
+        <w:br/>
+      </w:r>
+      <w:r>
+        <w:rPr>
+          <w:rStyle w:val="VerbatimChar"/>
+        </w:rPr>
+        <w:t xml:space="preserve">## -4.9026 -1.5817 -0.1537  1.4422  6.2660 </w:t>
+      </w:r>
+      <w:r>
+        <w:br/>
+      </w:r>
+      <w:r>
+        <w:rPr>
+          <w:rStyle w:val="VerbatimChar"/>
+        </w:rPr>
+        <w:t xml:space="preserve">## </w:t>
+      </w:r>
+      <w:r>
+        <w:br/>
+      </w:r>
+      <w:r>
+        <w:rPr>
+          <w:rStyle w:val="VerbatimChar"/>
+        </w:rPr>
+        <w:t>## Coefficients:</w:t>
+      </w:r>
+      <w:r>
+        <w:br/>
+      </w:r>
+      <w:r>
+        <w:rPr>
+          <w:rStyle w:val="VerbatimChar"/>
+        </w:rPr>
+        <w:t>##                           Estimate Std. Error t value Pr(&gt;|t|)</w:t>
+      </w:r>
+      <w:r>
+        <w:br/>
+      </w:r>
+      <w:r>
+        <w:rPr>
+          <w:rStyle w:val="VerbatimChar"/>
+        </w:rPr>
+        <w:t>## (Intercept)                 6.8492     0.5120  13.377   &lt;2e-16</w:t>
+      </w:r>
+      <w:r>
+        <w:br/>
+      </w:r>
+      <w:r>
+        <w:rPr>
+          <w:rStyle w:val="VerbatimChar"/>
+        </w:rPr>
+        <w:t>## influence                   0.1959     0.2000   0.979   0.3288</w:t>
+      </w:r>
+      <w:r>
+        <w:br/>
+      </w:r>
+      <w:r>
+        <w:rPr>
+          <w:rStyle w:val="VerbatimChar"/>
+        </w:rPr>
+        <w:t>## occliftmoderate            -1.5911     0.8185  -1.944   0.0534</w:t>
+      </w:r>
+      <w:r>
+        <w:br/>
+      </w:r>
+      <w:r>
+        <w:rPr>
+          <w:rStyle w:val="VerbatimChar"/>
+        </w:rPr>
+        <w:lastRenderedPageBreak/>
+        <w:t>## occliftrarely               0.3360     0.7479   0.449   0.6538</w:t>
+      </w:r>
+      <w:r>
+        <w:br/>
+      </w:r>
+      <w:r>
+        <w:rPr>
+          <w:rStyle w:val="VerbatimChar"/>
+        </w:rPr>
+        <w:t>## influence:occliftmoderate   0.7482     0.3244   2.306   0.0222</w:t>
+      </w:r>
+      <w:r>
+        <w:br/>
+      </w:r>
+      <w:r>
+        <w:rPr>
+          <w:rStyle w:val="VerbatimChar"/>
+        </w:rPr>
+        <w:t>## influence:occliftrarely    -0.1645     0.2999  -0.548   0.5841</w:t>
+      </w:r>
+      <w:r>
+        <w:br/>
+      </w:r>
+      <w:r>
+        <w:rPr>
+          <w:rStyle w:val="VerbatimChar"/>
+        </w:rPr>
+        <w:t xml:space="preserve">## </w:t>
+      </w:r>
+      <w:r>
+        <w:br/>
+      </w:r>
+      <w:r>
+        <w:rPr>
+          <w:rStyle w:val="VerbatimChar"/>
+        </w:rPr>
+        <w:t>## Residual standard error: 2.097 on 183 degrees of freedom</w:t>
+      </w:r>
+      <w:r>
+        <w:br/>
+      </w:r>
+      <w:r>
+        <w:rPr>
+          <w:rStyle w:val="VerbatimChar"/>
+        </w:rPr>
+        <w:t xml:space="preserve">## Multiple R-squared:  0.07423,    Adjusted R-squared:  0.04894 </w:t>
+      </w:r>
+      <w:r>
+        <w:br/>
+      </w:r>
+      <w:r>
+        <w:rPr>
+          <w:rStyle w:val="VerbatimChar"/>
+        </w:rPr>
+        <w:t>## F-statistic: 2.935 on 5 and 183 DF,  p-value: 0.01421</w:t>
+      </w:r>
+    </w:p>
+    <w:p>
+      <w:pPr>
+        <w:pStyle w:val="SourceCode"/>
+      </w:pPr>
+      <w:r>
+        <w:rPr>
+          <w:rStyle w:val="FunctionTok"/>
+        </w:rPr>
+        <w:t>plot</w:t>
+      </w:r>
+      <w:r>
+        <w:rPr>
+          <w:rStyle w:val="NormalTok"/>
+        </w:rPr>
+        <w:t>(</w:t>
+      </w:r>
+      <w:r>
+        <w:rPr>
+          <w:rStyle w:val="FunctionTok"/>
+        </w:rPr>
+        <w:t>allEffects</w:t>
+      </w:r>
+      <w:r>
+        <w:rPr>
+          <w:rStyle w:val="NormalTok"/>
+        </w:rPr>
+        <w:t>(lm2))</w:t>
+      </w:r>
+    </w:p>
+    <w:p>
+      <w:pPr>
         <w:pStyle w:val="FirstParagraph"/>
       </w:pPr>
       <w:r>
         <w:rPr>
           <w:noProof/>
         </w:rPr>
-        <w:lastRenderedPageBreak/>
         <w:drawing>
-          <wp:inline distT="0" distB="0" distL="0" distR="0" wp14:anchorId="3671B811" wp14:editId="43AF3420">
+          <wp:inline distT="0" distB="0" distL="0" distR="0" wp14:anchorId="1780E794" wp14:editId="4740E6C4">
             <wp:extent cx="5334000" cy="3333750"/>
             <wp:effectExtent l="0" t="0" r="0" b="0"/>
             <wp:docPr id="38" name="Picture"/>
@@ -6272,13 +5720,202 @@
               <a:graphicData uri="http://schemas.openxmlformats.org/drawingml/2006/picture">
                 <pic:pic xmlns:pic="http://schemas.openxmlformats.org/drawingml/2006/picture">
                   <pic:nvPicPr>
-                    <pic:cNvPr id="39" name="Picture" descr="X12_HW3_F24_files/figure-docx/unnamed-chunk-6-2.png"/>
+                    <pic:cNvPr id="39" name="Picture" descr="X12_HW3_F24_files/figure-docx/unnamed-chunk-6-1.png"/>
                     <pic:cNvPicPr>
                       <a:picLocks noChangeAspect="1" noChangeArrowheads="1"/>
                     </pic:cNvPicPr>
                   </pic:nvPicPr>
                   <pic:blipFill>
                     <a:blip r:embed="rId13"/>
+                    <a:stretch>
+                      <a:fillRect/>
+                    </a:stretch>
+                  </pic:blipFill>
+                  <pic:spPr bwMode="auto">
+                    <a:xfrm>
+                      <a:off x="0" y="0"/>
+                      <a:ext cx="5334000" cy="3333750"/>
+                    </a:xfrm>
+                    <a:prstGeom prst="rect">
+                      <a:avLst/>
+                    </a:prstGeom>
+                    <a:noFill/>
+                    <a:ln w="9525">
+                      <a:noFill/>
+                      <a:headEnd/>
+                      <a:tailEnd/>
+                    </a:ln>
+                  </pic:spPr>
+                </pic:pic>
+              </a:graphicData>
+            </a:graphic>
+          </wp:inline>
+        </w:drawing>
+      </w:r>
+    </w:p>
+    <w:p>
+      <w:pPr>
+        <w:pStyle w:val="SourceCode"/>
+      </w:pPr>
+      <w:r>
+        <w:rPr>
+          <w:rStyle w:val="FunctionTok"/>
+        </w:rPr>
+        <w:t>plot</w:t>
+      </w:r>
+      <w:r>
+        <w:rPr>
+          <w:rStyle w:val="NormalTok"/>
+        </w:rPr>
+        <w:t>(</w:t>
+      </w:r>
+      <w:r>
+        <w:rPr>
+          <w:rStyle w:val="FunctionTok"/>
+        </w:rPr>
+        <w:t>allEffects</w:t>
+      </w:r>
+      <w:r>
+        <w:rPr>
+          <w:rStyle w:val="NormalTok"/>
+        </w:rPr>
+        <w:t xml:space="preserve">(lm2), </w:t>
+      </w:r>
+      <w:r>
+        <w:rPr>
+          <w:rStyle w:val="AttributeTok"/>
+        </w:rPr>
+        <w:t>multiline =</w:t>
+      </w:r>
+      <w:r>
+        <w:rPr>
+          <w:rStyle w:val="NormalTok"/>
+        </w:rPr>
+        <w:t xml:space="preserve"> T, </w:t>
+      </w:r>
+      <w:r>
+        <w:rPr>
+          <w:rStyle w:val="AttributeTok"/>
+        </w:rPr>
+        <w:t>grid =</w:t>
+      </w:r>
+      <w:r>
+        <w:rPr>
+          <w:rStyle w:val="NormalTok"/>
+        </w:rPr>
+        <w:t xml:space="preserve"> T, </w:t>
+      </w:r>
+      <w:r>
+        <w:rPr>
+          <w:rStyle w:val="AttributeTok"/>
+        </w:rPr>
+        <w:t>confint =</w:t>
+      </w:r>
+      <w:r>
+        <w:rPr>
+          <w:rStyle w:val="NormalTok"/>
+        </w:rPr>
+        <w:t xml:space="preserve"> </w:t>
+      </w:r>
+      <w:r>
+        <w:rPr>
+          <w:rStyle w:val="FunctionTok"/>
+        </w:rPr>
+        <w:t>list</w:t>
+      </w:r>
+      <w:r>
+        <w:rPr>
+          <w:rStyle w:val="NormalTok"/>
+        </w:rPr>
+        <w:t>(</w:t>
+      </w:r>
+      <w:r>
+        <w:rPr>
+          <w:rStyle w:val="AttributeTok"/>
+        </w:rPr>
+        <w:t>style =</w:t>
+      </w:r>
+      <w:r>
+        <w:rPr>
+          <w:rStyle w:val="NormalTok"/>
+        </w:rPr>
+        <w:t xml:space="preserve"> </w:t>
+      </w:r>
+      <w:r>
+        <w:rPr>
+          <w:rStyle w:val="StringTok"/>
+        </w:rPr>
+        <w:t>'auto'</w:t>
+      </w:r>
+      <w:r>
+        <w:rPr>
+          <w:rStyle w:val="NormalTok"/>
+        </w:rPr>
+        <w:t xml:space="preserve">), </w:t>
+      </w:r>
+      <w:r>
+        <w:rPr>
+          <w:rStyle w:val="AttributeTok"/>
+        </w:rPr>
+        <w:t>lty =</w:t>
+      </w:r>
+      <w:r>
+        <w:rPr>
+          <w:rStyle w:val="NormalTok"/>
+        </w:rPr>
+        <w:t xml:space="preserve"> </w:t>
+      </w:r>
+      <w:r>
+        <w:rPr>
+          <w:rStyle w:val="DecValTok"/>
+        </w:rPr>
+        <w:t>1</w:t>
+      </w:r>
+      <w:r>
+        <w:rPr>
+          <w:rStyle w:val="SpecialCharTok"/>
+        </w:rPr>
+        <w:t>:</w:t>
+      </w:r>
+      <w:r>
+        <w:rPr>
+          <w:rStyle w:val="DecValTok"/>
+        </w:rPr>
+        <w:t>3</w:t>
+      </w:r>
+      <w:r>
+        <w:rPr>
+          <w:rStyle w:val="NormalTok"/>
+        </w:rPr>
+        <w:t>)</w:t>
+      </w:r>
+    </w:p>
+    <w:p>
+      <w:pPr>
+        <w:pStyle w:val="FirstParagraph"/>
+      </w:pPr>
+      <w:r>
+        <w:rPr>
+          <w:noProof/>
+        </w:rPr>
+        <w:lastRenderedPageBreak/>
+        <w:drawing>
+          <wp:inline distT="0" distB="0" distL="0" distR="0" wp14:anchorId="1FE1CA6B" wp14:editId="341F1CD9">
+            <wp:extent cx="5334000" cy="3333750"/>
+            <wp:effectExtent l="0" t="0" r="0" b="0"/>
+            <wp:docPr id="41" name="Picture"/>
+            <wp:cNvGraphicFramePr/>
+            <a:graphic xmlns:a="http://schemas.openxmlformats.org/drawingml/2006/main">
+              <a:graphicData uri="http://schemas.openxmlformats.org/drawingml/2006/picture">
+                <pic:pic xmlns:pic="http://schemas.openxmlformats.org/drawingml/2006/picture">
+                  <pic:nvPicPr>
+                    <pic:cNvPr id="42" name="Picture" descr="X12_HW3_F24_files/figure-docx/unnamed-chunk-6-2.png"/>
+                    <pic:cNvPicPr>
+                      <a:picLocks noChangeAspect="1" noChangeArrowheads="1"/>
+                    </pic:cNvPicPr>
+                  </pic:nvPicPr>
+                  <pic:blipFill>
+                    <a:blip r:embed="rId14"/>
                     <a:stretch>
                       <a:fillRect/>
                     </a:stretch>
@@ -6469,7 +6106,7 @@
               <w:rPr>
                 <w:rFonts w:ascii="Cambria Math" w:hAnsi="Cambria Math"/>
               </w:rPr>
-              <m:t>likertscale</m:t>
+              <m:t>influence</m:t>
             </m:r>
           </m:e>
         </m:d>
@@ -6668,7 +6305,7 @@
           <w:rPr>
             <w:rFonts w:ascii="Cambria Math" w:hAnsi="Cambria Math"/>
           </w:rPr>
-          <m:t>likertscale</m:t>
+          <m:t>influence</m:t>
         </m:r>
         <m:r>
           <m:rPr>
@@ -6766,7 +6403,7 @@
               <w:rPr>
                 <w:rFonts w:ascii="Cambria Math" w:hAnsi="Cambria Math"/>
               </w:rPr>
-              <m:t>likertscale</m:t>
+              <m:t>influence</m:t>
             </m:r>
             <m:r>
               <m:rPr>
@@ -6916,7 +6553,7 @@
           <w:rPr>
             <w:rFonts w:ascii="Cambria Math" w:hAnsi="Cambria Math"/>
           </w:rPr>
-          <m:t>6.9878</m:t>
+          <m:t>6.8492</m:t>
         </m:r>
         <m:r>
           <m:rPr>
@@ -6931,7 +6568,7 @@
           <w:rPr>
             <w:rFonts w:ascii="Cambria Math" w:hAnsi="Cambria Math"/>
           </w:rPr>
-          <m:t>0.1386</m:t>
+          <m:t>0.1959</m:t>
         </m:r>
         <m:d>
           <m:dPr>
@@ -6946,7 +6583,7 @@
               <w:rPr>
                 <w:rFonts w:ascii="Cambria Math" w:hAnsi="Cambria Math"/>
               </w:rPr>
-              <m:t>likertscale</m:t>
+              <m:t>influence</m:t>
             </m:r>
           </m:e>
         </m:d>
@@ -6963,7 +6600,7 @@
           <w:rPr>
             <w:rFonts w:ascii="Cambria Math" w:hAnsi="Cambria Math"/>
           </w:rPr>
-          <m:t>1.7615</m:t>
+          <m:t>1.5911</m:t>
         </m:r>
         <m:r>
           <m:rPr>
@@ -7027,7 +6664,7 @@
           <w:rPr>
             <w:rFonts w:ascii="Cambria Math" w:hAnsi="Cambria Math"/>
           </w:rPr>
-          <m:t>0.5800</m:t>
+          <m:t>0.336</m:t>
         </m:r>
         <m:r>
           <m:rPr>
@@ -7091,7 +6728,7 @@
           <w:rPr>
             <w:rFonts w:ascii="Cambria Math" w:hAnsi="Cambria Math"/>
           </w:rPr>
-          <m:t>0.8663</m:t>
+          <m:t>0.7482</m:t>
         </m:r>
         <m:d>
           <m:dPr>
@@ -7106,7 +6743,7 @@
               <w:rPr>
                 <w:rFonts w:ascii="Cambria Math" w:hAnsi="Cambria Math"/>
               </w:rPr>
-              <m:t>likertscale</m:t>
+              <m:t>influence</m:t>
             </m:r>
           </m:e>
         </m:d>
@@ -7172,7 +6809,7 @@
           <w:rPr>
             <w:rFonts w:ascii="Cambria Math" w:hAnsi="Cambria Math"/>
           </w:rPr>
-          <m:t>0.2904</m:t>
+          <m:t>0.1645</m:t>
         </m:r>
         <m:d>
           <m:dPr>
@@ -7187,7 +6824,7 @@
               <w:rPr>
                 <w:rFonts w:ascii="Cambria Math" w:hAnsi="Cambria Math"/>
               </w:rPr>
-              <m:t>likertscale</m:t>
+              <m:t>influence</m:t>
             </m:r>
           </m:e>
         </m:d>
@@ -7494,7 +7131,7 @@
             <w:rPr>
               <w:rFonts w:ascii="Cambria Math" w:hAnsi="Cambria Math"/>
             </w:rPr>
-            <m:t>6.9878</m:t>
+            <m:t>6.8492</m:t>
           </m:r>
           <m:r>
             <m:rPr>
@@ -7509,7 +7146,7 @@
             <w:rPr>
               <w:rFonts w:ascii="Cambria Math" w:hAnsi="Cambria Math"/>
             </w:rPr>
-            <m:t>0.1386</m:t>
+            <m:t>0.1959</m:t>
           </m:r>
           <m:d>
             <m:dPr>
@@ -7524,7 +7161,7 @@
                 <w:rPr>
                   <w:rFonts w:ascii="Cambria Math" w:hAnsi="Cambria Math"/>
                 </w:rPr>
-                <m:t>likertscale</m:t>
+                <m:t>influence</m:t>
               </m:r>
             </m:e>
           </m:d>
@@ -7541,7 +7178,7 @@
             <w:rPr>
               <w:rFonts w:ascii="Cambria Math" w:hAnsi="Cambria Math"/>
             </w:rPr>
-            <m:t>1.7615</m:t>
+            <m:t>1.5911</m:t>
           </m:r>
           <m:r>
             <m:rPr>
@@ -7571,7 +7208,7 @@
             <w:rPr>
               <w:rFonts w:ascii="Cambria Math" w:hAnsi="Cambria Math"/>
             </w:rPr>
-            <m:t>0.5800</m:t>
+            <m:t>0.336</m:t>
           </m:r>
           <m:r>
             <m:rPr>
@@ -7601,7 +7238,7 @@
             <w:rPr>
               <w:rFonts w:ascii="Cambria Math" w:hAnsi="Cambria Math"/>
             </w:rPr>
-            <m:t>0.8663</m:t>
+            <m:t>0.7482</m:t>
           </m:r>
           <m:d>
             <m:dPr>
@@ -7616,7 +7253,7 @@
                 <w:rPr>
                   <w:rFonts w:ascii="Cambria Math" w:hAnsi="Cambria Math"/>
                 </w:rPr>
-                <m:t>likertscale</m:t>
+                <m:t>influence</m:t>
               </m:r>
             </m:e>
           </m:d>
@@ -7648,7 +7285,7 @@
             <w:rPr>
               <w:rFonts w:ascii="Cambria Math" w:hAnsi="Cambria Math"/>
             </w:rPr>
-            <m:t>0.2904</m:t>
+            <m:t>0.1645</m:t>
           </m:r>
           <m:d>
             <m:dPr>
@@ -7663,7 +7300,7 @@
                 <w:rPr>
                   <w:rFonts w:ascii="Cambria Math" w:hAnsi="Cambria Math"/>
                 </w:rPr>
-                <m:t>likertscale</m:t>
+                <m:t>influence</m:t>
               </m:r>
             </m:e>
           </m:d>
@@ -7801,7 +7438,7 @@
             <w:rPr>
               <w:rFonts w:ascii="Cambria Math" w:hAnsi="Cambria Math"/>
             </w:rPr>
-            <m:t>6.9878</m:t>
+            <m:t>6.8492</m:t>
           </m:r>
           <m:r>
             <m:rPr>
@@ -7816,7 +7453,7 @@
             <w:rPr>
               <w:rFonts w:ascii="Cambria Math" w:hAnsi="Cambria Math"/>
             </w:rPr>
-            <m:t>0.1386</m:t>
+            <m:t>0.1959</m:t>
           </m:r>
           <m:d>
             <m:dPr>
@@ -7831,7 +7468,7 @@
                 <w:rPr>
                   <w:rFonts w:ascii="Cambria Math" w:hAnsi="Cambria Math"/>
                 </w:rPr>
-                <m:t>likertscale</m:t>
+                <m:t>influence</m:t>
               </m:r>
             </m:e>
           </m:d>
@@ -7957,7 +7594,7 @@
             <w:rPr>
               <w:rFonts w:ascii="Cambria Math" w:hAnsi="Cambria Math"/>
             </w:rPr>
-            <m:t>6.9878</m:t>
+            <m:t>6.8492</m:t>
           </m:r>
           <m:r>
             <m:rPr>
@@ -7972,7 +7609,7 @@
             <w:rPr>
               <w:rFonts w:ascii="Cambria Math" w:hAnsi="Cambria Math"/>
             </w:rPr>
-            <m:t>0.1386</m:t>
+            <m:t>0.1959</m:t>
           </m:r>
           <m:d>
             <m:dPr>
@@ -7987,7 +7624,7 @@
                 <w:rPr>
                   <w:rFonts w:ascii="Cambria Math" w:hAnsi="Cambria Math"/>
                 </w:rPr>
-                <m:t>likertscale</m:t>
+                <m:t>influence</m:t>
               </m:r>
             </m:e>
           </m:d>
@@ -8004,7 +7641,7 @@
             <w:rPr>
               <w:rFonts w:ascii="Cambria Math" w:hAnsi="Cambria Math"/>
             </w:rPr>
-            <m:t>1.7615</m:t>
+            <m:t>1.5911</m:t>
           </m:r>
           <m:r>
             <m:rPr>
@@ -8034,7 +7671,22 @@
             <w:rPr>
               <w:rFonts w:ascii="Cambria Math" w:hAnsi="Cambria Math"/>
             </w:rPr>
-            <m:t>0.5800</m:t>
+            <m:t>0</m:t>
+          </m:r>
+          <m:r>
+            <m:rPr>
+              <m:sty m:val="p"/>
+            </m:rPr>
+            <w:rPr>
+              <w:rFonts w:ascii="Cambria Math" w:hAnsi="Cambria Math"/>
+            </w:rPr>
+            <m:t>.</m:t>
+          </m:r>
+          <m:r>
+            <w:rPr>
+              <w:rFonts w:ascii="Cambria Math" w:hAnsi="Cambria Math"/>
+            </w:rPr>
+            <m:t>336</m:t>
           </m:r>
           <m:r>
             <m:rPr>
@@ -8064,7 +7716,7 @@
             <w:rPr>
               <w:rFonts w:ascii="Cambria Math" w:hAnsi="Cambria Math"/>
             </w:rPr>
-            <m:t>0.8663</m:t>
+            <m:t>0.7482</m:t>
           </m:r>
           <m:d>
             <m:dPr>
@@ -8079,7 +7731,7 @@
                 <w:rPr>
                   <w:rFonts w:ascii="Cambria Math" w:hAnsi="Cambria Math"/>
                 </w:rPr>
-                <m:t>likertscale</m:t>
+                <m:t>influence</m:t>
               </m:r>
             </m:e>
           </m:d>
@@ -8111,7 +7763,7 @@
             <w:rPr>
               <w:rFonts w:ascii="Cambria Math" w:hAnsi="Cambria Math"/>
             </w:rPr>
-            <m:t>0.2904</m:t>
+            <m:t>0.1645</m:t>
           </m:r>
           <m:d>
             <m:dPr>
@@ -8126,7 +7778,7 @@
                 <w:rPr>
                   <w:rFonts w:ascii="Cambria Math" w:hAnsi="Cambria Math"/>
                 </w:rPr>
-                <m:t>likertscale</m:t>
+                <m:t>influence</m:t>
               </m:r>
             </m:e>
           </m:d>
@@ -8264,7 +7916,7 @@
             <w:rPr>
               <w:rFonts w:ascii="Cambria Math" w:hAnsi="Cambria Math"/>
             </w:rPr>
-            <m:t>5.2263</m:t>
+            <m:t>5.2581</m:t>
           </m:r>
           <m:r>
             <m:rPr>
@@ -8279,7 +7931,7 @@
             <w:rPr>
               <w:rFonts w:ascii="Cambria Math" w:hAnsi="Cambria Math"/>
             </w:rPr>
-            <m:t>1.0049</m:t>
+            <m:t>0.8868</m:t>
           </m:r>
           <m:d>
             <m:dPr>
@@ -8294,7 +7946,7 @@
                 <w:rPr>
                   <w:rFonts w:ascii="Cambria Math" w:hAnsi="Cambria Math"/>
                 </w:rPr>
-                <m:t>likertscale</m:t>
+                <m:t>influence</m:t>
               </m:r>
             </m:e>
           </m:d>
@@ -8420,7 +8072,7 @@
             <w:rPr>
               <w:rFonts w:ascii="Cambria Math" w:hAnsi="Cambria Math"/>
             </w:rPr>
-            <m:t>6.9878</m:t>
+            <m:t>6.8492</m:t>
           </m:r>
           <m:r>
             <m:rPr>
@@ -8435,7 +8087,7 @@
             <w:rPr>
               <w:rFonts w:ascii="Cambria Math" w:hAnsi="Cambria Math"/>
             </w:rPr>
-            <m:t>0.1386</m:t>
+            <m:t>0.1959</m:t>
           </m:r>
           <m:d>
             <m:dPr>
@@ -8450,7 +8102,7 @@
                 <w:rPr>
                   <w:rFonts w:ascii="Cambria Math" w:hAnsi="Cambria Math"/>
                 </w:rPr>
-                <m:t>likertscale</m:t>
+                <m:t>influence</m:t>
               </m:r>
             </m:e>
           </m:d>
@@ -8467,7 +8119,7 @@
             <w:rPr>
               <w:rFonts w:ascii="Cambria Math" w:hAnsi="Cambria Math"/>
             </w:rPr>
-            <m:t>1.7615</m:t>
+            <m:t>1.5911</m:t>
           </m:r>
           <m:r>
             <m:rPr>
@@ -8527,7 +8179,7 @@
             <w:rPr>
               <w:rFonts w:ascii="Cambria Math" w:hAnsi="Cambria Math"/>
             </w:rPr>
-            <m:t>0.8663</m:t>
+            <m:t>0.7482</m:t>
           </m:r>
           <m:d>
             <m:dPr>
@@ -8542,7 +8194,7 @@
                 <w:rPr>
                   <w:rFonts w:ascii="Cambria Math" w:hAnsi="Cambria Math"/>
                 </w:rPr>
-                <m:t>likertscale</m:t>
+                <m:t>influence</m:t>
               </m:r>
             </m:e>
           </m:d>
@@ -8574,7 +8226,7 @@
             <w:rPr>
               <w:rFonts w:ascii="Cambria Math" w:hAnsi="Cambria Math"/>
             </w:rPr>
-            <m:t>0.2904</m:t>
+            <m:t>0.1645</m:t>
           </m:r>
           <m:d>
             <m:dPr>
@@ -8589,7 +8241,7 @@
                 <w:rPr>
                   <w:rFonts w:ascii="Cambria Math" w:hAnsi="Cambria Math"/>
                 </w:rPr>
-                <m:t>likertscale</m:t>
+                <m:t>influence</m:t>
               </m:r>
             </m:e>
           </m:d>
@@ -8727,7 +8379,7 @@
             <w:rPr>
               <w:rFonts w:ascii="Cambria Math" w:hAnsi="Cambria Math"/>
             </w:rPr>
-            <m:t>7.5678</m:t>
+            <m:t>7.2374</m:t>
           </m:r>
           <m:r>
             <m:rPr>
@@ -8742,7 +8394,7 @@
             <w:rPr>
               <w:rFonts w:ascii="Cambria Math" w:hAnsi="Cambria Math"/>
             </w:rPr>
-            <m:t>0.1518</m:t>
+            <m:t>0.0314</m:t>
           </m:r>
           <m:d>
             <m:dPr>
@@ -8757,7 +8409,7 @@
                 <w:rPr>
                   <w:rFonts w:ascii="Cambria Math" w:hAnsi="Cambria Math"/>
                 </w:rPr>
-                <m:t>likertscale</m:t>
+                <m:t>influence</m:t>
               </m:r>
             </m:e>
           </m:d>
@@ -8839,7 +8491,7 @@
         <w:rPr>
           <w:rStyle w:val="CommentTok"/>
         </w:rPr>
-        <w:t># lm(sittime ~ likert_scale*occlift)</w:t>
+        <w:t># lm(sittime ~ influence*occlift)</w:t>
       </w:r>
       <w:r>
         <w:br/>
@@ -8883,7 +8535,7 @@
         <w:rPr>
           <w:rStyle w:val="VerbatimChar"/>
         </w:rPr>
-        <w:t>## lm(formula = sittime ~ likert_scale * occlift, data = g3)</w:t>
+        <w:t>## lm(formula = sittime ~ influence * occlift, data = g3)</w:t>
       </w:r>
       <w:r>
         <w:br/>
@@ -8919,7 +8571,7 @@
         <w:rPr>
           <w:rStyle w:val="VerbatimChar"/>
         </w:rPr>
-        <w:t xml:space="preserve">## -4.7837 -1.5450 -0.1612  1.3691  6.2557 </w:t>
+        <w:t xml:space="preserve">## -4.9026 -1.5817 -0.1537  1.4422  6.2660 </w:t>
       </w:r>
       <w:r>
         <w:br/>
@@ -8946,61 +8598,61 @@
         <w:rPr>
           <w:rStyle w:val="VerbatimChar"/>
         </w:rPr>
-        <w:t>##                              Estimate Std. Error t value Pr(&gt;|t|)</w:t>
-      </w:r>
-      <w:r>
-        <w:br/>
-      </w:r>
-      <w:r>
-        <w:rPr>
-          <w:rStyle w:val="VerbatimChar"/>
-        </w:rPr>
-        <w:t>## (Intercept)                    6.9878     0.5595  12.490   &lt;2e-16</w:t>
-      </w:r>
-      <w:r>
-        <w:br/>
-      </w:r>
-      <w:r>
-        <w:rPr>
-          <w:rStyle w:val="VerbatimChar"/>
-        </w:rPr>
-        <w:t>## likert_scale                   0.1386     0.2294   0.604   0.5463</w:t>
-      </w:r>
-      <w:r>
-        <w:br/>
-      </w:r>
-      <w:r>
-        <w:rPr>
-          <w:rStyle w:val="VerbatimChar"/>
-        </w:rPr>
-        <w:t>## occliftmoderate               -1.7615     0.8949  -1.968   0.0505</w:t>
-      </w:r>
-      <w:r>
-        <w:br/>
-      </w:r>
-      <w:r>
-        <w:rPr>
-          <w:rStyle w:val="VerbatimChar"/>
-        </w:rPr>
-        <w:t>## occliftrarely                  0.5800     0.8424   0.688   0.4920</w:t>
-      </w:r>
-      <w:r>
-        <w:br/>
-      </w:r>
-      <w:r>
-        <w:rPr>
-          <w:rStyle w:val="VerbatimChar"/>
-        </w:rPr>
-        <w:t>## likert_scale:occliftmoderate   0.8663     0.3773   2.296   0.0228</w:t>
-      </w:r>
-      <w:r>
-        <w:br/>
-      </w:r>
-      <w:r>
-        <w:rPr>
-          <w:rStyle w:val="VerbatimChar"/>
-        </w:rPr>
-        <w:t>## likert_scale:occliftrarely    -0.2904     0.3587  -0.809   0.4193</w:t>
+        <w:t>##                           Estimate Std. Error t value Pr(&gt;|t|)</w:t>
+      </w:r>
+      <w:r>
+        <w:br/>
+      </w:r>
+      <w:r>
+        <w:rPr>
+          <w:rStyle w:val="VerbatimChar"/>
+        </w:rPr>
+        <w:t>## (Intercept)                 6.8492     0.5120  13.377   &lt;2e-16</w:t>
+      </w:r>
+      <w:r>
+        <w:br/>
+      </w:r>
+      <w:r>
+        <w:rPr>
+          <w:rStyle w:val="VerbatimChar"/>
+        </w:rPr>
+        <w:t>## influence                   0.1959     0.2000   0.979   0.3288</w:t>
+      </w:r>
+      <w:r>
+        <w:br/>
+      </w:r>
+      <w:r>
+        <w:rPr>
+          <w:rStyle w:val="VerbatimChar"/>
+        </w:rPr>
+        <w:t>## occliftmoderate            -1.5911     0.8185  -1.944   0.0534</w:t>
+      </w:r>
+      <w:r>
+        <w:br/>
+      </w:r>
+      <w:r>
+        <w:rPr>
+          <w:rStyle w:val="VerbatimChar"/>
+        </w:rPr>
+        <w:t>## occliftrarely               0.3360     0.7479   0.449   0.6538</w:t>
+      </w:r>
+      <w:r>
+        <w:br/>
+      </w:r>
+      <w:r>
+        <w:rPr>
+          <w:rStyle w:val="VerbatimChar"/>
+        </w:rPr>
+        <w:t>## influence:occliftmoderate   0.7482     0.3244   2.306   0.0222</w:t>
+      </w:r>
+      <w:r>
+        <w:br/>
+      </w:r>
+      <w:r>
+        <w:rPr>
+          <w:rStyle w:val="VerbatimChar"/>
+        </w:rPr>
+        <w:t>## influence:occliftrarely    -0.1645     0.2999  -0.548   0.5841</w:t>
       </w:r>
       <w:r>
         <w:br/>
@@ -9018,25 +8670,25 @@
         <w:rPr>
           <w:rStyle w:val="VerbatimChar"/>
         </w:rPr>
-        <w:t>## Residual standard error: 2.111 on 183 degrees of freedom</w:t>
-      </w:r>
-      <w:r>
-        <w:br/>
-      </w:r>
-      <w:r>
-        <w:rPr>
-          <w:rStyle w:val="VerbatimChar"/>
-        </w:rPr>
-        <w:t xml:space="preserve">## Multiple R-squared:  0.06129,    Adjusted R-squared:  0.03564 </w:t>
-      </w:r>
-      <w:r>
-        <w:br/>
-      </w:r>
-      <w:r>
-        <w:rPr>
-          <w:rStyle w:val="VerbatimChar"/>
-        </w:rPr>
-        <w:t>## F-statistic:  2.39 on 5 and 183 DF,  p-value: 0.03962</w:t>
+        <w:t>## Residual standard error: 2.097 on 183 degrees of freedom</w:t>
+      </w:r>
+      <w:r>
+        <w:br/>
+      </w:r>
+      <w:r>
+        <w:rPr>
+          <w:rStyle w:val="VerbatimChar"/>
+        </w:rPr>
+        <w:t xml:space="preserve">## Multiple R-squared:  0.07423,    Adjusted R-squared:  0.04894 </w:t>
+      </w:r>
+      <w:r>
+        <w:br/>
+      </w:r>
+      <w:r>
+        <w:rPr>
+          <w:rStyle w:val="VerbatimChar"/>
+        </w:rPr>
+        <w:t>## F-statistic: 2.935 on 5 and 183 DF,  p-value: 0.01421</w:t>
       </w:r>
     </w:p>
     <w:p>
@@ -9064,61 +8716,61 @@
         <w:rPr>
           <w:rStyle w:val="VerbatimChar"/>
         </w:rPr>
-        <w:t>##                                   2.5 %     97.5 %</w:t>
-      </w:r>
-      <w:r>
-        <w:br/>
-      </w:r>
-      <w:r>
-        <w:rPr>
-          <w:rStyle w:val="VerbatimChar"/>
-        </w:rPr>
-        <w:t>## (Intercept)                   5.8839310 8.09158953</w:t>
-      </w:r>
-      <w:r>
-        <w:br/>
-      </w:r>
-      <w:r>
-        <w:rPr>
-          <w:rStyle w:val="VerbatimChar"/>
-        </w:rPr>
-        <w:t>## likert_scale                 -0.3139427 0.59120659</w:t>
-      </w:r>
-      <w:r>
-        <w:br/>
-      </w:r>
-      <w:r>
-        <w:rPr>
-          <w:rStyle w:val="VerbatimChar"/>
-        </w:rPr>
-        <w:t>## occliftmoderate              -3.5272103 0.00422911</w:t>
-      </w:r>
-      <w:r>
-        <w:br/>
-      </w:r>
-      <w:r>
-        <w:rPr>
-          <w:rStyle w:val="VerbatimChar"/>
-        </w:rPr>
-        <w:t>## occliftrarely                -1.0820767 2.24200489</w:t>
-      </w:r>
-      <w:r>
-        <w:br/>
-      </w:r>
-      <w:r>
-        <w:rPr>
-          <w:rStyle w:val="VerbatimChar"/>
-        </w:rPr>
-        <w:t>## likert_scale:occliftmoderate  0.1217672 1.61079372</w:t>
-      </w:r>
-      <w:r>
-        <w:br/>
-      </w:r>
-      <w:r>
-        <w:rPr>
-          <w:rStyle w:val="VerbatimChar"/>
-        </w:rPr>
-        <w:t>## likert_scale:occliftrarely   -0.9980655 0.41736322</w:t>
+        <w:t>##                                2.5 %     97.5 %</w:t>
+      </w:r>
+      <w:r>
+        <w:br/>
+      </w:r>
+      <w:r>
+        <w:rPr>
+          <w:rStyle w:val="VerbatimChar"/>
+        </w:rPr>
+        <w:t>## (Intercept)                5.8390715 7.85942678</w:t>
+      </w:r>
+      <w:r>
+        <w:br/>
+      </w:r>
+      <w:r>
+        <w:rPr>
+          <w:rStyle w:val="VerbatimChar"/>
+        </w:rPr>
+        <w:t>## influence                 -0.1988016 0.59058754</w:t>
+      </w:r>
+      <w:r>
+        <w:br/>
+      </w:r>
+      <w:r>
+        <w:rPr>
+          <w:rStyle w:val="VerbatimChar"/>
+        </w:rPr>
+        <w:t>## occliftmoderate           -3.2059278 0.02377735</w:t>
+      </w:r>
+      <w:r>
+        <w:br/>
+      </w:r>
+      <w:r>
+        <w:rPr>
+          <w:rStyle w:val="VerbatimChar"/>
+        </w:rPr>
+        <w:t>## occliftrarely             -1.1395372 1.81153465</w:t>
+      </w:r>
+      <w:r>
+        <w:br/>
+      </w:r>
+      <w:r>
+        <w:rPr>
+          <w:rStyle w:val="VerbatimChar"/>
+        </w:rPr>
+        <w:t>## influence:occliftmoderate  0.1081288 1.38836352</w:t>
+      </w:r>
+      <w:r>
+        <w:br/>
+      </w:r>
+      <w:r>
+        <w:rPr>
+          <w:rStyle w:val="VerbatimChar"/>
+        </w:rPr>
+        <w:t>## influence:occliftrarely   -0.7561781 0.42722828</w:t>
       </w:r>
     </w:p>
     <w:p>
@@ -9131,7 +8783,7 @@
           <w:bCs/>
         </w:rPr>
         <w:lastRenderedPageBreak/>
-        <w:t>For the high frequency lifting group the slope for influence is 0.14. This tells us that for every 1-unit increase of the influence variable, the sit time will increase by 0.14 hours. Thus showing there is a slight positive relationship between the work influence and amount of time spent sitting for the individuals that do high levels of lifting (95% CI: -0.3139427 to 0.59120659).</w:t>
+        <w:t>For the high frequency lifting group the slope for influence is 0.1959. This tells us that for every 1-unit increase of the influence variable, the sit time will increase by 0.1959. hours. Thus showing there is a slight positive relationship between the work influence and amount of time spent sitting for the individuals that do high levels of lifting (95% CI: -0.1988016 to 0.59058754).</w:t>
       </w:r>
     </w:p>
     <w:p>
@@ -9143,22 +8795,7 @@
           <w:b/>
           <w:bCs/>
         </w:rPr>
-        <w:t xml:space="preserve">For the moderate frequency lifting group the slope for influence is 1.0049. This tells us that every 1-unit increase of the influence variable, the sit time will </w:t>
-      </w:r>
-      <w:r>
-        <w:rPr>
-          <w:b/>
-          <w:bCs/>
-          <w:highlight w:val="yellow"/>
-        </w:rPr>
-        <w:t>decrease</w:t>
-      </w:r>
-      <w:r>
-        <w:rPr>
-          <w:b/>
-          <w:bCs/>
-        </w:rPr>
-        <w:t xml:space="preserve"> by 1.0049 hours. Thus showing there is a positive relationship between the work influence and amount of time spent sitting for the individuals that do moderate levels of lifting.</w:t>
+        <w:t>For the moderate frequency lifting group the slope for influence is 0.8868. This tells us that every 1-unit increase of the influence variable, the sit time will decrease by 0.8868 hours. Thus showing there is a positive relationship between the work influence and amount of time spent sitting for the individuals that do moderate levels of lifting.</w:t>
       </w:r>
     </w:p>
     <w:p>
@@ -9554,398 +9191,7 @@
           <w:noProof/>
         </w:rPr>
         <w:drawing>
-          <wp:inline distT="0" distB="0" distL="0" distR="0" wp14:anchorId="336F8232" wp14:editId="57E29872">
-            <wp:extent cx="5334000" cy="3333750"/>
-            <wp:effectExtent l="0" t="0" r="0" b="0"/>
-            <wp:docPr id="42" name="Picture"/>
-            <wp:cNvGraphicFramePr/>
-            <a:graphic xmlns:a="http://schemas.openxmlformats.org/drawingml/2006/main">
-              <a:graphicData uri="http://schemas.openxmlformats.org/drawingml/2006/picture">
-                <pic:pic xmlns:pic="http://schemas.openxmlformats.org/drawingml/2006/picture">
-                  <pic:nvPicPr>
-                    <pic:cNvPr id="43" name="Picture" descr="X12_HW3_F24_files/figure-docx/unnamed-chunk-8-1.png"/>
-                    <pic:cNvPicPr>
-                      <a:picLocks noChangeAspect="1" noChangeArrowheads="1"/>
-                    </pic:cNvPicPr>
-                  </pic:nvPicPr>
-                  <pic:blipFill>
-                    <a:blip r:embed="rId14"/>
-                    <a:stretch>
-                      <a:fillRect/>
-                    </a:stretch>
-                  </pic:blipFill>
-                  <pic:spPr bwMode="auto">
-                    <a:xfrm>
-                      <a:off x="0" y="0"/>
-                      <a:ext cx="5334000" cy="3333750"/>
-                    </a:xfrm>
-                    <a:prstGeom prst="rect">
-                      <a:avLst/>
-                    </a:prstGeom>
-                    <a:noFill/>
-                    <a:ln w="9525">
-                      <a:noFill/>
-                      <a:headEnd/>
-                      <a:tailEnd/>
-                    </a:ln>
-                  </pic:spPr>
-                </pic:pic>
-              </a:graphicData>
-            </a:graphic>
-          </wp:inline>
-        </w:drawing>
-      </w:r>
-    </w:p>
-    <w:p>
-      <w:pPr>
-        <w:pStyle w:val="Compact"/>
-        <w:numPr>
-          <w:ilvl w:val="0"/>
-          <w:numId w:val="14"/>
-        </w:numPr>
-      </w:pPr>
-      <w:r>
-        <w:lastRenderedPageBreak/>
-        <w:t xml:space="preserve">Fit an appropriate model with </w:t>
-      </w:r>
-      <w:r>
-        <w:rPr>
-          <w:rStyle w:val="VerbatimChar"/>
-        </w:rPr>
-        <w:t>LBP</w:t>
-      </w:r>
-      <w:r>
-        <w:t xml:space="preserve"> as the response and total sitting time as the predictor. Make effects plots on the link and response scales. Compare the previous plot to the effects plot on the response scale to determine which of the two levels of </w:t>
-      </w:r>
-      <w:r>
-        <w:rPr>
-          <w:rStyle w:val="VerbatimChar"/>
-        </w:rPr>
-        <w:t>LBP</w:t>
-      </w:r>
-      <w:r>
-        <w:t xml:space="preserve"> the function is treating as a “success”.</w:t>
-      </w:r>
-    </w:p>
-    <w:p>
-      <w:pPr>
-        <w:pStyle w:val="SourceCode"/>
-      </w:pPr>
-      <w:r>
-        <w:rPr>
-          <w:rStyle w:val="NormalTok"/>
-        </w:rPr>
-        <w:t xml:space="preserve">glm1 </w:t>
-      </w:r>
-      <w:r>
-        <w:rPr>
-          <w:rStyle w:val="OtherTok"/>
-        </w:rPr>
-        <w:t>&lt;-</w:t>
-      </w:r>
-      <w:r>
-        <w:rPr>
-          <w:rStyle w:val="NormalTok"/>
-        </w:rPr>
-        <w:t xml:space="preserve"> </w:t>
-      </w:r>
-      <w:r>
-        <w:rPr>
-          <w:rStyle w:val="FunctionTok"/>
-        </w:rPr>
-        <w:t>glm</w:t>
-      </w:r>
-      <w:r>
-        <w:rPr>
-          <w:rStyle w:val="NormalTok"/>
-        </w:rPr>
-        <w:t xml:space="preserve">(LBP </w:t>
-      </w:r>
-      <w:r>
-        <w:rPr>
-          <w:rStyle w:val="SpecialCharTok"/>
-        </w:rPr>
-        <w:t>~</w:t>
-      </w:r>
-      <w:r>
-        <w:rPr>
-          <w:rStyle w:val="NormalTok"/>
-        </w:rPr>
-        <w:t xml:space="preserve"> sittime, </w:t>
-      </w:r>
-      <w:r>
-        <w:rPr>
-          <w:rStyle w:val="AttributeTok"/>
-        </w:rPr>
-        <w:t>family =</w:t>
-      </w:r>
-      <w:r>
-        <w:rPr>
-          <w:rStyle w:val="NormalTok"/>
-        </w:rPr>
-        <w:t xml:space="preserve"> binomial, </w:t>
-      </w:r>
-      <w:r>
-        <w:rPr>
-          <w:rStyle w:val="AttributeTok"/>
-        </w:rPr>
-        <w:t>data =</w:t>
-      </w:r>
-      <w:r>
-        <w:rPr>
-          <w:rStyle w:val="NormalTok"/>
-        </w:rPr>
-        <w:t xml:space="preserve"> g2)</w:t>
-      </w:r>
-      <w:r>
-        <w:br/>
-      </w:r>
-      <w:r>
-        <w:rPr>
-          <w:rStyle w:val="FunctionTok"/>
-        </w:rPr>
-        <w:t>summary</w:t>
-      </w:r>
-      <w:r>
-        <w:rPr>
-          <w:rStyle w:val="NormalTok"/>
-        </w:rPr>
-        <w:t>(glm1)</w:t>
-      </w:r>
-    </w:p>
-    <w:p>
-      <w:pPr>
-        <w:pStyle w:val="SourceCode"/>
-      </w:pPr>
-      <w:r>
-        <w:rPr>
-          <w:rStyle w:val="VerbatimChar"/>
-        </w:rPr>
-        <w:t xml:space="preserve">## </w:t>
-      </w:r>
-      <w:r>
-        <w:br/>
-      </w:r>
-      <w:r>
-        <w:rPr>
-          <w:rStyle w:val="VerbatimChar"/>
-        </w:rPr>
-        <w:t>## Call:</w:t>
-      </w:r>
-      <w:r>
-        <w:br/>
-      </w:r>
-      <w:r>
-        <w:rPr>
-          <w:rStyle w:val="VerbatimChar"/>
-        </w:rPr>
-        <w:t>## glm(formula = LBP ~ sittime, family = binomial, data = g2)</w:t>
-      </w:r>
-      <w:r>
-        <w:br/>
-      </w:r>
-      <w:r>
-        <w:rPr>
-          <w:rStyle w:val="VerbatimChar"/>
-        </w:rPr>
-        <w:t xml:space="preserve">## </w:t>
-      </w:r>
-      <w:r>
-        <w:br/>
-      </w:r>
-      <w:r>
-        <w:rPr>
-          <w:rStyle w:val="VerbatimChar"/>
-        </w:rPr>
-        <w:t>## Coefficients:</w:t>
-      </w:r>
-      <w:r>
-        <w:br/>
-      </w:r>
-      <w:r>
-        <w:rPr>
-          <w:rStyle w:val="VerbatimChar"/>
-        </w:rPr>
-        <w:t>##             Estimate Std. Error z value Pr(&gt;|z|)</w:t>
-      </w:r>
-      <w:r>
-        <w:br/>
-      </w:r>
-      <w:r>
-        <w:rPr>
-          <w:rStyle w:val="VerbatimChar"/>
-        </w:rPr>
-        <w:t>## (Intercept)  4.39402    0.84191   5.219  1.8e-07</w:t>
-      </w:r>
-      <w:r>
-        <w:br/>
-      </w:r>
-      <w:r>
-        <w:rPr>
-          <w:rStyle w:val="VerbatimChar"/>
-        </w:rPr>
-        <w:t>## sittime     -0.35509    0.09932  -3.575  0.00035</w:t>
-      </w:r>
-      <w:r>
-        <w:br/>
-      </w:r>
-      <w:r>
-        <w:rPr>
-          <w:rStyle w:val="VerbatimChar"/>
-        </w:rPr>
-        <w:t xml:space="preserve">## </w:t>
-      </w:r>
-      <w:r>
-        <w:br/>
-      </w:r>
-      <w:r>
-        <w:rPr>
-          <w:rStyle w:val="VerbatimChar"/>
-        </w:rPr>
-        <w:t>## (Dispersion parameter for binomial family taken to be 1)</w:t>
-      </w:r>
-      <w:r>
-        <w:br/>
-      </w:r>
-      <w:r>
-        <w:rPr>
-          <w:rStyle w:val="VerbatimChar"/>
-        </w:rPr>
-        <w:t xml:space="preserve">## </w:t>
-      </w:r>
-      <w:r>
-        <w:br/>
-      </w:r>
-      <w:r>
-        <w:rPr>
-          <w:rStyle w:val="VerbatimChar"/>
-        </w:rPr>
-        <w:t>##     Null deviance: 179.51  on 200  degrees of freedom</w:t>
-      </w:r>
-      <w:r>
-        <w:br/>
-      </w:r>
-      <w:r>
-        <w:rPr>
-          <w:rStyle w:val="VerbatimChar"/>
-        </w:rPr>
-        <w:t>## Residual deviance: 165.17  on 199  degrees of freedom</w:t>
-      </w:r>
-      <w:r>
-        <w:br/>
-      </w:r>
-      <w:r>
-        <w:rPr>
-          <w:rStyle w:val="VerbatimChar"/>
-        </w:rPr>
-        <w:t>## AIC: 169.17</w:t>
-      </w:r>
-      <w:r>
-        <w:br/>
-      </w:r>
-      <w:r>
-        <w:rPr>
-          <w:rStyle w:val="VerbatimChar"/>
-        </w:rPr>
-        <w:t xml:space="preserve">## </w:t>
-      </w:r>
-      <w:r>
-        <w:br/>
-      </w:r>
-      <w:r>
-        <w:rPr>
-          <w:rStyle w:val="VerbatimChar"/>
-        </w:rPr>
-        <w:t>## Number of Fisher Scoring iterations: 5</w:t>
-      </w:r>
-    </w:p>
-    <w:p>
-      <w:pPr>
-        <w:pStyle w:val="SourceCode"/>
-      </w:pPr>
-      <w:r>
-        <w:rPr>
-          <w:rStyle w:val="FunctionTok"/>
-        </w:rPr>
-        <w:t>plot</w:t>
-      </w:r>
-      <w:r>
-        <w:rPr>
-          <w:rStyle w:val="NormalTok"/>
-        </w:rPr>
-        <w:t>(</w:t>
-      </w:r>
-      <w:r>
-        <w:rPr>
-          <w:rStyle w:val="FunctionTok"/>
-        </w:rPr>
-        <w:t>allEffects</w:t>
-      </w:r>
-      <w:r>
-        <w:rPr>
-          <w:rStyle w:val="NormalTok"/>
-        </w:rPr>
-        <w:t xml:space="preserve">(glm1), </w:t>
-      </w:r>
-      <w:r>
-        <w:rPr>
-          <w:rStyle w:val="AttributeTok"/>
-        </w:rPr>
-        <w:t>type =</w:t>
-      </w:r>
-      <w:r>
-        <w:rPr>
-          <w:rStyle w:val="NormalTok"/>
-        </w:rPr>
-        <w:t xml:space="preserve"> </w:t>
-      </w:r>
-      <w:r>
-        <w:rPr>
-          <w:rStyle w:val="StringTok"/>
-        </w:rPr>
-        <w:t>'link'</w:t>
-      </w:r>
-      <w:r>
-        <w:rPr>
-          <w:rStyle w:val="NormalTok"/>
-        </w:rPr>
-        <w:t xml:space="preserve">, </w:t>
-      </w:r>
-      <w:r>
-        <w:rPr>
-          <w:rStyle w:val="AttributeTok"/>
-        </w:rPr>
-        <w:t>ylab =</w:t>
-      </w:r>
-      <w:r>
-        <w:rPr>
-          <w:rStyle w:val="NormalTok"/>
-        </w:rPr>
-        <w:t xml:space="preserve"> </w:t>
-      </w:r>
-      <w:r>
-        <w:rPr>
-          <w:rStyle w:val="StringTok"/>
-        </w:rPr>
-        <w:t>'Estimated log-odds of LBP'</w:t>
-      </w:r>
-      <w:r>
-        <w:rPr>
-          <w:rStyle w:val="NormalTok"/>
-        </w:rPr>
-        <w:t>)</w:t>
-      </w:r>
-    </w:p>
-    <w:p>
-      <w:pPr>
-        <w:pStyle w:val="FirstParagraph"/>
-      </w:pPr>
-      <w:r>
-        <w:rPr>
-          <w:noProof/>
-        </w:rPr>
-        <w:drawing>
-          <wp:inline distT="0" distB="0" distL="0" distR="0" wp14:anchorId="2AFF36EA" wp14:editId="1BEA7F42">
+          <wp:inline distT="0" distB="0" distL="0" distR="0" wp14:anchorId="28A29098" wp14:editId="7F91CFF0">
             <wp:extent cx="5334000" cy="3333750"/>
             <wp:effectExtent l="0" t="0" r="0" b="0"/>
             <wp:docPr id="45" name="Picture"/>
@@ -9954,7 +9200,7 @@
               <a:graphicData uri="http://schemas.openxmlformats.org/drawingml/2006/picture">
                 <pic:pic xmlns:pic="http://schemas.openxmlformats.org/drawingml/2006/picture">
                   <pic:nvPicPr>
-                    <pic:cNvPr id="46" name="Picture" descr="X12_HW3_F24_files/figure-docx/unnamed-chunk-9-1.png"/>
+                    <pic:cNvPr id="46" name="Picture" descr="X12_HW3_F24_files/figure-docx/unnamed-chunk-8-1.png"/>
                     <pic:cNvPicPr>
                       <a:picLocks noChangeAspect="1" noChangeArrowheads="1"/>
                     </pic:cNvPicPr>
@@ -9989,92 +9235,354 @@
     </w:p>
     <w:p>
       <w:pPr>
-        <w:pStyle w:val="SourceCode"/>
-      </w:pPr>
-      <w:r>
-        <w:rPr>
-          <w:rStyle w:val="FunctionTok"/>
-        </w:rPr>
-        <w:t>plot</w:t>
-      </w:r>
-      <w:r>
-        <w:rPr>
-          <w:rStyle w:val="NormalTok"/>
-        </w:rPr>
-        <w:t>(</w:t>
-      </w:r>
-      <w:r>
-        <w:rPr>
-          <w:rStyle w:val="FunctionTok"/>
-        </w:rPr>
-        <w:t>allEffects</w:t>
-      </w:r>
-      <w:r>
-        <w:rPr>
-          <w:rStyle w:val="NormalTok"/>
-        </w:rPr>
-        <w:t xml:space="preserve">(glm1), </w:t>
-      </w:r>
-      <w:r>
-        <w:rPr>
-          <w:rStyle w:val="AttributeTok"/>
-        </w:rPr>
-        <w:t>type =</w:t>
-      </w:r>
-      <w:r>
-        <w:rPr>
-          <w:rStyle w:val="NormalTok"/>
-        </w:rPr>
-        <w:t xml:space="preserve"> </w:t>
-      </w:r>
-      <w:r>
-        <w:rPr>
-          <w:rStyle w:val="StringTok"/>
-        </w:rPr>
-        <w:t>'response'</w:t>
-      </w:r>
-      <w:r>
-        <w:rPr>
-          <w:rStyle w:val="NormalTok"/>
-        </w:rPr>
-        <w:t xml:space="preserve">, </w:t>
-      </w:r>
-      <w:r>
-        <w:rPr>
-          <w:rStyle w:val="AttributeTok"/>
-        </w:rPr>
-        <w:t>ylab =</w:t>
-      </w:r>
-      <w:r>
-        <w:rPr>
-          <w:rStyle w:val="NormalTok"/>
-        </w:rPr>
-        <w:t xml:space="preserve"> </w:t>
-      </w:r>
-      <w:r>
-        <w:rPr>
-          <w:rStyle w:val="StringTok"/>
-        </w:rPr>
-        <w:t>'Estimated probability of LBP'</w:t>
-      </w:r>
-      <w:r>
-        <w:rPr>
-          <w:rStyle w:val="NormalTok"/>
-        </w:rPr>
-        <w:t>)</w:t>
+        <w:pStyle w:val="Compact"/>
+        <w:numPr>
+          <w:ilvl w:val="0"/>
+          <w:numId w:val="14"/>
+        </w:numPr>
+      </w:pPr>
+      <w:r>
+        <w:lastRenderedPageBreak/>
+        <w:t xml:space="preserve">Fit an appropriate model with </w:t>
+      </w:r>
+      <w:r>
+        <w:rPr>
+          <w:rStyle w:val="VerbatimChar"/>
+        </w:rPr>
+        <w:t>LBP</w:t>
+      </w:r>
+      <w:r>
+        <w:t xml:space="preserve"> as the response and total sitting time as the predictor. Make effects plots on the link and response scales. Compare the previous plot to the effects plot on the response scale to determine which of the two levels of </w:t>
+      </w:r>
+      <w:r>
+        <w:rPr>
+          <w:rStyle w:val="VerbatimChar"/>
+        </w:rPr>
+        <w:t>LBP</w:t>
+      </w:r>
+      <w:r>
+        <w:t xml:space="preserve"> the function is treating as a “success”.</w:t>
       </w:r>
     </w:p>
     <w:p>
       <w:pPr>
+        <w:pStyle w:val="SourceCode"/>
+      </w:pPr>
+      <w:r>
+        <w:rPr>
+          <w:rStyle w:val="NormalTok"/>
+        </w:rPr>
+        <w:t xml:space="preserve">glm1 </w:t>
+      </w:r>
+      <w:r>
+        <w:rPr>
+          <w:rStyle w:val="OtherTok"/>
+        </w:rPr>
+        <w:t>&lt;-</w:t>
+      </w:r>
+      <w:r>
+        <w:rPr>
+          <w:rStyle w:val="NormalTok"/>
+        </w:rPr>
+        <w:t xml:space="preserve"> </w:t>
+      </w:r>
+      <w:r>
+        <w:rPr>
+          <w:rStyle w:val="FunctionTok"/>
+        </w:rPr>
+        <w:t>glm</w:t>
+      </w:r>
+      <w:r>
+        <w:rPr>
+          <w:rStyle w:val="NormalTok"/>
+        </w:rPr>
+        <w:t xml:space="preserve">(LBP </w:t>
+      </w:r>
+      <w:r>
+        <w:rPr>
+          <w:rStyle w:val="SpecialCharTok"/>
+        </w:rPr>
+        <w:t>~</w:t>
+      </w:r>
+      <w:r>
+        <w:rPr>
+          <w:rStyle w:val="NormalTok"/>
+        </w:rPr>
+        <w:t xml:space="preserve"> sittime, </w:t>
+      </w:r>
+      <w:r>
+        <w:rPr>
+          <w:rStyle w:val="AttributeTok"/>
+        </w:rPr>
+        <w:t>family =</w:t>
+      </w:r>
+      <w:r>
+        <w:rPr>
+          <w:rStyle w:val="NormalTok"/>
+        </w:rPr>
+        <w:t xml:space="preserve"> binomial, </w:t>
+      </w:r>
+      <w:r>
+        <w:rPr>
+          <w:rStyle w:val="AttributeTok"/>
+        </w:rPr>
+        <w:t>data =</w:t>
+      </w:r>
+      <w:r>
+        <w:rPr>
+          <w:rStyle w:val="NormalTok"/>
+        </w:rPr>
+        <w:t xml:space="preserve"> g2)</w:t>
+      </w:r>
+      <w:r>
+        <w:br/>
+      </w:r>
+      <w:r>
+        <w:rPr>
+          <w:rStyle w:val="FunctionTok"/>
+        </w:rPr>
+        <w:t>summary</w:t>
+      </w:r>
+      <w:r>
+        <w:rPr>
+          <w:rStyle w:val="NormalTok"/>
+        </w:rPr>
+        <w:t>(glm1)</w:t>
+      </w:r>
+    </w:p>
+    <w:p>
+      <w:pPr>
+        <w:pStyle w:val="SourceCode"/>
+      </w:pPr>
+      <w:r>
+        <w:rPr>
+          <w:rStyle w:val="VerbatimChar"/>
+        </w:rPr>
+        <w:t xml:space="preserve">## </w:t>
+      </w:r>
+      <w:r>
+        <w:br/>
+      </w:r>
+      <w:r>
+        <w:rPr>
+          <w:rStyle w:val="VerbatimChar"/>
+        </w:rPr>
+        <w:t>## Call:</w:t>
+      </w:r>
+      <w:r>
+        <w:br/>
+      </w:r>
+      <w:r>
+        <w:rPr>
+          <w:rStyle w:val="VerbatimChar"/>
+        </w:rPr>
+        <w:t>## glm(formula = LBP ~ sittime, family = binomial, data = g2)</w:t>
+      </w:r>
+      <w:r>
+        <w:br/>
+      </w:r>
+      <w:r>
+        <w:rPr>
+          <w:rStyle w:val="VerbatimChar"/>
+        </w:rPr>
+        <w:t xml:space="preserve">## </w:t>
+      </w:r>
+      <w:r>
+        <w:br/>
+      </w:r>
+      <w:r>
+        <w:rPr>
+          <w:rStyle w:val="VerbatimChar"/>
+        </w:rPr>
+        <w:t>## Coefficients:</w:t>
+      </w:r>
+      <w:r>
+        <w:br/>
+      </w:r>
+      <w:r>
+        <w:rPr>
+          <w:rStyle w:val="VerbatimChar"/>
+        </w:rPr>
+        <w:t>##             Estimate Std. Error z value Pr(&gt;|z|)</w:t>
+      </w:r>
+      <w:r>
+        <w:br/>
+      </w:r>
+      <w:r>
+        <w:rPr>
+          <w:rStyle w:val="VerbatimChar"/>
+        </w:rPr>
+        <w:t>## (Intercept)  4.39402    0.84191   5.219  1.8e-07</w:t>
+      </w:r>
+      <w:r>
+        <w:br/>
+      </w:r>
+      <w:r>
+        <w:rPr>
+          <w:rStyle w:val="VerbatimChar"/>
+        </w:rPr>
+        <w:t>## sittime     -0.35509    0.09932  -3.575  0.00035</w:t>
+      </w:r>
+      <w:r>
+        <w:br/>
+      </w:r>
+      <w:r>
+        <w:rPr>
+          <w:rStyle w:val="VerbatimChar"/>
+        </w:rPr>
+        <w:t xml:space="preserve">## </w:t>
+      </w:r>
+      <w:r>
+        <w:br/>
+      </w:r>
+      <w:r>
+        <w:rPr>
+          <w:rStyle w:val="VerbatimChar"/>
+        </w:rPr>
+        <w:t>## (Dispersion parameter for binomial family taken to be 1)</w:t>
+      </w:r>
+      <w:r>
+        <w:br/>
+      </w:r>
+      <w:r>
+        <w:rPr>
+          <w:rStyle w:val="VerbatimChar"/>
+        </w:rPr>
+        <w:t xml:space="preserve">## </w:t>
+      </w:r>
+      <w:r>
+        <w:br/>
+      </w:r>
+      <w:r>
+        <w:rPr>
+          <w:rStyle w:val="VerbatimChar"/>
+        </w:rPr>
+        <w:t>##     Null deviance: 179.51  on 200  degrees of freedom</w:t>
+      </w:r>
+      <w:r>
+        <w:br/>
+      </w:r>
+      <w:r>
+        <w:rPr>
+          <w:rStyle w:val="VerbatimChar"/>
+        </w:rPr>
+        <w:t>## Residual deviance: 165.17  on 199  degrees of freedom</w:t>
+      </w:r>
+      <w:r>
+        <w:br/>
+      </w:r>
+      <w:r>
+        <w:rPr>
+          <w:rStyle w:val="VerbatimChar"/>
+        </w:rPr>
+        <w:t>## AIC: 169.17</w:t>
+      </w:r>
+      <w:r>
+        <w:br/>
+      </w:r>
+      <w:r>
+        <w:rPr>
+          <w:rStyle w:val="VerbatimChar"/>
+        </w:rPr>
+        <w:t xml:space="preserve">## </w:t>
+      </w:r>
+      <w:r>
+        <w:br/>
+      </w:r>
+      <w:r>
+        <w:rPr>
+          <w:rStyle w:val="VerbatimChar"/>
+        </w:rPr>
+        <w:t>## Number of Fisher Scoring iterations: 5</w:t>
+      </w:r>
+    </w:p>
+    <w:p>
+      <w:pPr>
+        <w:pStyle w:val="SourceCode"/>
+      </w:pPr>
+      <w:r>
+        <w:rPr>
+          <w:rStyle w:val="FunctionTok"/>
+        </w:rPr>
+        <w:t>plot</w:t>
+      </w:r>
+      <w:r>
+        <w:rPr>
+          <w:rStyle w:val="NormalTok"/>
+        </w:rPr>
+        <w:t>(</w:t>
+      </w:r>
+      <w:r>
+        <w:rPr>
+          <w:rStyle w:val="FunctionTok"/>
+        </w:rPr>
+        <w:t>allEffects</w:t>
+      </w:r>
+      <w:r>
+        <w:rPr>
+          <w:rStyle w:val="NormalTok"/>
+        </w:rPr>
+        <w:t xml:space="preserve">(glm1), </w:t>
+      </w:r>
+      <w:r>
+        <w:rPr>
+          <w:rStyle w:val="AttributeTok"/>
+        </w:rPr>
+        <w:t>type =</w:t>
+      </w:r>
+      <w:r>
+        <w:rPr>
+          <w:rStyle w:val="NormalTok"/>
+        </w:rPr>
+        <w:t xml:space="preserve"> </w:t>
+      </w:r>
+      <w:r>
+        <w:rPr>
+          <w:rStyle w:val="StringTok"/>
+        </w:rPr>
+        <w:t>'link'</w:t>
+      </w:r>
+      <w:r>
+        <w:rPr>
+          <w:rStyle w:val="NormalTok"/>
+        </w:rPr>
+        <w:t xml:space="preserve">, </w:t>
+      </w:r>
+      <w:r>
+        <w:rPr>
+          <w:rStyle w:val="AttributeTok"/>
+        </w:rPr>
+        <w:t>ylab =</w:t>
+      </w:r>
+      <w:r>
+        <w:rPr>
+          <w:rStyle w:val="NormalTok"/>
+        </w:rPr>
+        <w:t xml:space="preserve"> </w:t>
+      </w:r>
+      <w:r>
+        <w:rPr>
+          <w:rStyle w:val="StringTok"/>
+        </w:rPr>
+        <w:t>'Estimated log-odds of LBP'</w:t>
+      </w:r>
+      <w:r>
+        <w:rPr>
+          <w:rStyle w:val="NormalTok"/>
+        </w:rPr>
+        <w:t>)</w:t>
+      </w:r>
+    </w:p>
+    <w:p>
+      <w:pPr>
         <w:pStyle w:val="FirstParagraph"/>
       </w:pPr>
       <w:r>
         <w:rPr>
           <w:noProof/>
         </w:rPr>
-        <w:lastRenderedPageBreak/>
         <w:drawing>
-          <wp:inline distT="0" distB="0" distL="0" distR="0" wp14:anchorId="0E20CF10" wp14:editId="1BB44240">
+          <wp:inline distT="0" distB="0" distL="0" distR="0" wp14:anchorId="17E31749" wp14:editId="7E0110F9">
             <wp:extent cx="5334000" cy="3333750"/>
             <wp:effectExtent l="0" t="0" r="0" b="0"/>
             <wp:docPr id="48" name="Picture"/>
@@ -10083,13 +9591,142 @@
               <a:graphicData uri="http://schemas.openxmlformats.org/drawingml/2006/picture">
                 <pic:pic xmlns:pic="http://schemas.openxmlformats.org/drawingml/2006/picture">
                   <pic:nvPicPr>
-                    <pic:cNvPr id="49" name="Picture" descr="X12_HW3_F24_files/figure-docx/unnamed-chunk-9-2.png"/>
+                    <pic:cNvPr id="49" name="Picture" descr="X12_HW3_F24_files/figure-docx/unnamed-chunk-9-1.png"/>
                     <pic:cNvPicPr>
                       <a:picLocks noChangeAspect="1" noChangeArrowheads="1"/>
                     </pic:cNvPicPr>
                   </pic:nvPicPr>
                   <pic:blipFill>
                     <a:blip r:embed="rId16"/>
+                    <a:stretch>
+                      <a:fillRect/>
+                    </a:stretch>
+                  </pic:blipFill>
+                  <pic:spPr bwMode="auto">
+                    <a:xfrm>
+                      <a:off x="0" y="0"/>
+                      <a:ext cx="5334000" cy="3333750"/>
+                    </a:xfrm>
+                    <a:prstGeom prst="rect">
+                      <a:avLst/>
+                    </a:prstGeom>
+                    <a:noFill/>
+                    <a:ln w="9525">
+                      <a:noFill/>
+                      <a:headEnd/>
+                      <a:tailEnd/>
+                    </a:ln>
+                  </pic:spPr>
+                </pic:pic>
+              </a:graphicData>
+            </a:graphic>
+          </wp:inline>
+        </w:drawing>
+      </w:r>
+    </w:p>
+    <w:p>
+      <w:pPr>
+        <w:pStyle w:val="SourceCode"/>
+      </w:pPr>
+      <w:r>
+        <w:rPr>
+          <w:rStyle w:val="FunctionTok"/>
+        </w:rPr>
+        <w:t>plot</w:t>
+      </w:r>
+      <w:r>
+        <w:rPr>
+          <w:rStyle w:val="NormalTok"/>
+        </w:rPr>
+        <w:t>(</w:t>
+      </w:r>
+      <w:r>
+        <w:rPr>
+          <w:rStyle w:val="FunctionTok"/>
+        </w:rPr>
+        <w:t>allEffects</w:t>
+      </w:r>
+      <w:r>
+        <w:rPr>
+          <w:rStyle w:val="NormalTok"/>
+        </w:rPr>
+        <w:t xml:space="preserve">(glm1), </w:t>
+      </w:r>
+      <w:r>
+        <w:rPr>
+          <w:rStyle w:val="AttributeTok"/>
+        </w:rPr>
+        <w:t>type =</w:t>
+      </w:r>
+      <w:r>
+        <w:rPr>
+          <w:rStyle w:val="NormalTok"/>
+        </w:rPr>
+        <w:t xml:space="preserve"> </w:t>
+      </w:r>
+      <w:r>
+        <w:rPr>
+          <w:rStyle w:val="StringTok"/>
+        </w:rPr>
+        <w:t>'response'</w:t>
+      </w:r>
+      <w:r>
+        <w:rPr>
+          <w:rStyle w:val="NormalTok"/>
+        </w:rPr>
+        <w:t xml:space="preserve">, </w:t>
+      </w:r>
+      <w:r>
+        <w:rPr>
+          <w:rStyle w:val="AttributeTok"/>
+        </w:rPr>
+        <w:t>ylab =</w:t>
+      </w:r>
+      <w:r>
+        <w:rPr>
+          <w:rStyle w:val="NormalTok"/>
+        </w:rPr>
+        <w:t xml:space="preserve"> </w:t>
+      </w:r>
+      <w:r>
+        <w:rPr>
+          <w:rStyle w:val="StringTok"/>
+        </w:rPr>
+        <w:t>'Estimated probability of LBP'</w:t>
+      </w:r>
+      <w:r>
+        <w:rPr>
+          <w:rStyle w:val="NormalTok"/>
+        </w:rPr>
+        <w:t>)</w:t>
+      </w:r>
+    </w:p>
+    <w:p>
+      <w:pPr>
+        <w:pStyle w:val="FirstParagraph"/>
+      </w:pPr>
+      <w:r>
+        <w:rPr>
+          <w:noProof/>
+        </w:rPr>
+        <w:lastRenderedPageBreak/>
+        <w:drawing>
+          <wp:inline distT="0" distB="0" distL="0" distR="0" wp14:anchorId="09F52F46" wp14:editId="1E234C00">
+            <wp:extent cx="5334000" cy="3333750"/>
+            <wp:effectExtent l="0" t="0" r="0" b="0"/>
+            <wp:docPr id="51" name="Picture"/>
+            <wp:cNvGraphicFramePr/>
+            <a:graphic xmlns:a="http://schemas.openxmlformats.org/drawingml/2006/main">
+              <a:graphicData uri="http://schemas.openxmlformats.org/drawingml/2006/picture">
+                <pic:pic xmlns:pic="http://schemas.openxmlformats.org/drawingml/2006/picture">
+                  <pic:nvPicPr>
+                    <pic:cNvPr id="52" name="Picture" descr="X12_HW3_F24_files/figure-docx/unnamed-chunk-9-2.png"/>
+                    <pic:cNvPicPr>
+                      <a:picLocks noChangeAspect="1" noChangeArrowheads="1"/>
+                    </pic:cNvPicPr>
+                  </pic:nvPicPr>
+                  <pic:blipFill>
+                    <a:blip r:embed="rId17"/>
                     <a:stretch>
                       <a:fillRect/>
                     </a:stretch>
@@ -11282,13 +10919,6 @@
         </w:rPr>
         <w:t>Chat GPT for some stuff</w:t>
       </w:r>
-      <w:r>
-        <w:rPr>
-          <w:b/>
-          <w:bCs/>
-        </w:rPr>
-        <w:t>.</w:t>
-      </w:r>
     </w:p>
     <w:p>
       <w:pPr>
@@ -11312,13 +10942,6 @@
           <w:bCs/>
         </w:rPr>
         <w:t>This is a new group. All three members are new</w:t>
-      </w:r>
-      <w:r>
-        <w:rPr>
-          <w:b/>
-          <w:bCs/>
-        </w:rPr>
-        <w:t>.</w:t>
       </w:r>
       <w:bookmarkEnd w:id="0"/>
       <w:bookmarkEnd w:id="3"/>
@@ -11381,7 +11004,7 @@
   <w:abstractNum w:abstractNumId="0" w15:restartNumberingAfterBreak="0">
     <w:nsid w:val="0000A990"/>
     <w:multiLevelType w:val="multilevel"/>
-    <w:tmpl w:val="0ABAE384"/>
+    <w:tmpl w:val="2FF64EE4"/>
     <w:lvl w:ilvl="0">
       <w:numFmt w:val="bullet"/>
       <w:lvlText w:val=" "/>
@@ -11458,7 +11081,7 @@
   <w:abstractNum w:abstractNumId="1" w15:restartNumberingAfterBreak="0">
     <w:nsid w:val="0000A991"/>
     <w:multiLevelType w:val="multilevel"/>
-    <w:tmpl w:val="9834A562"/>
+    <w:tmpl w:val="C9EE395C"/>
     <w:lvl w:ilvl="0">
       <w:numFmt w:val="bullet"/>
       <w:lvlText w:val="•"/>
@@ -11535,7 +11158,7 @@
   <w:abstractNum w:abstractNumId="2" w15:restartNumberingAfterBreak="0">
     <w:nsid w:val="00A99421"/>
     <w:multiLevelType w:val="multilevel"/>
-    <w:tmpl w:val="B3E2557C"/>
+    <w:tmpl w:val="3E8E5904"/>
     <w:lvl w:ilvl="0">
       <w:start w:val="1"/>
       <w:numFmt w:val="decimal"/>
@@ -11621,7 +11244,7 @@
   <w:abstractNum w:abstractNumId="3" w15:restartNumberingAfterBreak="0">
     <w:nsid w:val="00A99422"/>
     <w:multiLevelType w:val="multilevel"/>
-    <w:tmpl w:val="248C7C1E"/>
+    <w:tmpl w:val="4860E984"/>
     <w:lvl w:ilvl="0">
       <w:start w:val="2"/>
       <w:numFmt w:val="decimal"/>
@@ -11707,7 +11330,7 @@
   <w:abstractNum w:abstractNumId="4" w15:restartNumberingAfterBreak="0">
     <w:nsid w:val="00A99423"/>
     <w:multiLevelType w:val="multilevel"/>
-    <w:tmpl w:val="AE127BE4"/>
+    <w:tmpl w:val="7C9E32C4"/>
     <w:lvl w:ilvl="0">
       <w:start w:val="3"/>
       <w:numFmt w:val="decimal"/>
@@ -11793,7 +11416,7 @@
   <w:abstractNum w:abstractNumId="5" w15:restartNumberingAfterBreak="0">
     <w:nsid w:val="00A99424"/>
     <w:multiLevelType w:val="multilevel"/>
-    <w:tmpl w:val="0338EDA4"/>
+    <w:tmpl w:val="D45C5B80"/>
     <w:lvl w:ilvl="0">
       <w:start w:val="4"/>
       <w:numFmt w:val="decimal"/>
@@ -11879,7 +11502,7 @@
   <w:abstractNum w:abstractNumId="6" w15:restartNumberingAfterBreak="0">
     <w:nsid w:val="00A99425"/>
     <w:multiLevelType w:val="multilevel"/>
-    <w:tmpl w:val="1D5E0030"/>
+    <w:tmpl w:val="8D2067E8"/>
     <w:lvl w:ilvl="0">
       <w:start w:val="5"/>
       <w:numFmt w:val="decimal"/>
@@ -11965,7 +11588,7 @@
   <w:abstractNum w:abstractNumId="7" w15:restartNumberingAfterBreak="0">
     <w:nsid w:val="00A99426"/>
     <w:multiLevelType w:val="multilevel"/>
-    <w:tmpl w:val="CEDE9BE4"/>
+    <w:tmpl w:val="6BF87F26"/>
     <w:lvl w:ilvl="0">
       <w:start w:val="6"/>
       <w:numFmt w:val="decimal"/>
@@ -12051,7 +11674,7 @@
   <w:abstractNum w:abstractNumId="8" w15:restartNumberingAfterBreak="0">
     <w:nsid w:val="00A99427"/>
     <w:multiLevelType w:val="multilevel"/>
-    <w:tmpl w:val="6A10546A"/>
+    <w:tmpl w:val="11683A98"/>
     <w:lvl w:ilvl="0">
       <w:start w:val="7"/>
       <w:numFmt w:val="decimal"/>
@@ -12137,7 +11760,7 @@
   <w:abstractNum w:abstractNumId="9" w15:restartNumberingAfterBreak="0">
     <w:nsid w:val="00A99428"/>
     <w:multiLevelType w:val="multilevel"/>
-    <w:tmpl w:val="83A02F3A"/>
+    <w:tmpl w:val="C8EA728C"/>
     <w:lvl w:ilvl="0">
       <w:start w:val="8"/>
       <w:numFmt w:val="decimal"/>
@@ -12223,7 +11846,7 @@
   <w:abstractNum w:abstractNumId="10" w15:restartNumberingAfterBreak="0">
     <w:nsid w:val="00A99429"/>
     <w:multiLevelType w:val="multilevel"/>
-    <w:tmpl w:val="24C4ECEE"/>
+    <w:tmpl w:val="40C2DDB6"/>
     <w:lvl w:ilvl="0">
       <w:start w:val="9"/>
       <w:numFmt w:val="decimal"/>
@@ -12309,7 +11932,7 @@
   <w:abstractNum w:abstractNumId="11" w15:restartNumberingAfterBreak="0">
     <w:nsid w:val="0A994210"/>
     <w:multiLevelType w:val="multilevel"/>
-    <w:tmpl w:val="15B29782"/>
+    <w:tmpl w:val="A4BE88F6"/>
     <w:lvl w:ilvl="0">
       <w:start w:val="10"/>
       <w:numFmt w:val="decimal"/>
@@ -12395,7 +12018,7 @@
   <w:abstractNum w:abstractNumId="12" w15:restartNumberingAfterBreak="0">
     <w:nsid w:val="0A994211"/>
     <w:multiLevelType w:val="multilevel"/>
-    <w:tmpl w:val="A1664C78"/>
+    <w:tmpl w:val="C35C3A0C"/>
     <w:lvl w:ilvl="0">
       <w:start w:val="11"/>
       <w:numFmt w:val="decimal"/>
@@ -12481,7 +12104,7 @@
   <w:abstractNum w:abstractNumId="13" w15:restartNumberingAfterBreak="0">
     <w:nsid w:val="0A994212"/>
     <w:multiLevelType w:val="multilevel"/>
-    <w:tmpl w:val="93744E26"/>
+    <w:tmpl w:val="A6047DA4"/>
     <w:lvl w:ilvl="0">
       <w:start w:val="12"/>
       <w:numFmt w:val="decimal"/>
@@ -12567,7 +12190,7 @@
   <w:abstractNum w:abstractNumId="14" w15:restartNumberingAfterBreak="0">
     <w:nsid w:val="0A994213"/>
     <w:multiLevelType w:val="multilevel"/>
-    <w:tmpl w:val="8DBCE1F8"/>
+    <w:tmpl w:val="25045CF8"/>
     <w:lvl w:ilvl="0">
       <w:start w:val="13"/>
       <w:numFmt w:val="decimal"/>
@@ -12653,7 +12276,7 @@
   <w:abstractNum w:abstractNumId="15" w15:restartNumberingAfterBreak="0">
     <w:nsid w:val="0A994214"/>
     <w:multiLevelType w:val="multilevel"/>
-    <w:tmpl w:val="370E97A8"/>
+    <w:tmpl w:val="7048D924"/>
     <w:lvl w:ilvl="0">
       <w:start w:val="14"/>
       <w:numFmt w:val="decimal"/>
@@ -12736,10 +12359,10 @@
       </w:pPr>
     </w:lvl>
   </w:abstractNum>
-  <w:num w:numId="1" w16cid:durableId="701051754">
+  <w:num w:numId="1" w16cid:durableId="1516070715">
     <w:abstractNumId w:val="0"/>
   </w:num>
-  <w:num w:numId="2" w16cid:durableId="1410230254">
+  <w:num w:numId="2" w16cid:durableId="465008729">
     <w:abstractNumId w:val="2"/>
     <w:lvlOverride w:ilvl="0">
       <w:startOverride w:val="1"/>
@@ -12769,10 +12392,10 @@
       <w:startOverride w:val="1"/>
     </w:lvlOverride>
   </w:num>
-  <w:num w:numId="3" w16cid:durableId="1746535113">
+  <w:num w:numId="3" w16cid:durableId="2061706929">
     <w:abstractNumId w:val="1"/>
   </w:num>
-  <w:num w:numId="4" w16cid:durableId="1322545567">
+  <w:num w:numId="4" w16cid:durableId="857700857">
     <w:abstractNumId w:val="3"/>
     <w:lvlOverride w:ilvl="0">
       <w:startOverride w:val="2"/>
@@ -12802,7 +12425,7 @@
       <w:startOverride w:val="2"/>
     </w:lvlOverride>
   </w:num>
-  <w:num w:numId="5" w16cid:durableId="516700576">
+  <w:num w:numId="5" w16cid:durableId="972559898">
     <w:abstractNumId w:val="4"/>
     <w:lvlOverride w:ilvl="0">
       <w:startOverride w:val="3"/>
@@ -12832,7 +12455,7 @@
       <w:startOverride w:val="3"/>
     </w:lvlOverride>
   </w:num>
-  <w:num w:numId="6" w16cid:durableId="2044821319">
+  <w:num w:numId="6" w16cid:durableId="316423717">
     <w:abstractNumId w:val="5"/>
     <w:lvlOverride w:ilvl="0">
       <w:startOverride w:val="4"/>
@@ -12862,7 +12485,7 @@
       <w:startOverride w:val="4"/>
     </w:lvlOverride>
   </w:num>
-  <w:num w:numId="7" w16cid:durableId="1267272011">
+  <w:num w:numId="7" w16cid:durableId="1721830659">
     <w:abstractNumId w:val="6"/>
     <w:lvlOverride w:ilvl="0">
       <w:startOverride w:val="5"/>
@@ -12892,7 +12515,7 @@
       <w:startOverride w:val="5"/>
     </w:lvlOverride>
   </w:num>
-  <w:num w:numId="8" w16cid:durableId="2037847154">
+  <w:num w:numId="8" w16cid:durableId="1261447509">
     <w:abstractNumId w:val="7"/>
     <w:lvlOverride w:ilvl="0">
       <w:startOverride w:val="6"/>
@@ -12922,13 +12545,13 @@
       <w:startOverride w:val="6"/>
     </w:lvlOverride>
   </w:num>
-  <w:num w:numId="9" w16cid:durableId="1862425616">
+  <w:num w:numId="9" w16cid:durableId="893321293">
     <w:abstractNumId w:val="1"/>
   </w:num>
-  <w:num w:numId="10" w16cid:durableId="1836796820">
+  <w:num w:numId="10" w16cid:durableId="1341398067">
     <w:abstractNumId w:val="1"/>
   </w:num>
-  <w:num w:numId="11" w16cid:durableId="231702457">
+  <w:num w:numId="11" w16cid:durableId="37124896">
     <w:abstractNumId w:val="8"/>
     <w:lvlOverride w:ilvl="0">
       <w:startOverride w:val="7"/>
@@ -12958,7 +12581,7 @@
       <w:startOverride w:val="7"/>
     </w:lvlOverride>
   </w:num>
-  <w:num w:numId="12" w16cid:durableId="855773891">
+  <w:num w:numId="12" w16cid:durableId="2074543821">
     <w:abstractNumId w:val="9"/>
     <w:lvlOverride w:ilvl="0">
       <w:startOverride w:val="8"/>
@@ -12988,7 +12611,7 @@
       <w:startOverride w:val="8"/>
     </w:lvlOverride>
   </w:num>
-  <w:num w:numId="13" w16cid:durableId="565917133">
+  <w:num w:numId="13" w16cid:durableId="643972349">
     <w:abstractNumId w:val="10"/>
     <w:lvlOverride w:ilvl="0">
       <w:startOverride w:val="9"/>
@@ -13018,7 +12641,7 @@
       <w:startOverride w:val="9"/>
     </w:lvlOverride>
   </w:num>
-  <w:num w:numId="14" w16cid:durableId="98068746">
+  <w:num w:numId="14" w16cid:durableId="106393133">
     <w:abstractNumId w:val="11"/>
     <w:lvlOverride w:ilvl="0">
       <w:startOverride w:val="10"/>
@@ -13048,7 +12671,7 @@
       <w:startOverride w:val="10"/>
     </w:lvlOverride>
   </w:num>
-  <w:num w:numId="15" w16cid:durableId="427897071">
+  <w:num w:numId="15" w16cid:durableId="1972976494">
     <w:abstractNumId w:val="12"/>
     <w:lvlOverride w:ilvl="0">
       <w:startOverride w:val="11"/>
@@ -13078,7 +12701,7 @@
       <w:startOverride w:val="11"/>
     </w:lvlOverride>
   </w:num>
-  <w:num w:numId="16" w16cid:durableId="911114045">
+  <w:num w:numId="16" w16cid:durableId="1469980349">
     <w:abstractNumId w:val="13"/>
     <w:lvlOverride w:ilvl="0">
       <w:startOverride w:val="12"/>
@@ -13108,7 +12731,7 @@
       <w:startOverride w:val="12"/>
     </w:lvlOverride>
   </w:num>
-  <w:num w:numId="17" w16cid:durableId="87235842">
+  <w:num w:numId="17" w16cid:durableId="1370908853">
     <w:abstractNumId w:val="14"/>
     <w:lvlOverride w:ilvl="0">
       <w:startOverride w:val="13"/>
@@ -13138,7 +12761,7 @@
       <w:startOverride w:val="13"/>
     </w:lvlOverride>
   </w:num>
-  <w:num w:numId="18" w16cid:durableId="1784572990">
+  <w:num w:numId="18" w16cid:durableId="1906641553">
     <w:abstractNumId w:val="15"/>
     <w:lvlOverride w:ilvl="0">
       <w:startOverride w:val="14"/>
